--- a/PFC_Doc_2022/ApêndiceD-VisãodosDados/Modelo lógico dos dados.docx
+++ b/PFC_Doc_2022/ApêndiceD-VisãodosDados/Modelo lógico dos dados.docx
@@ -1,6 +1,6 @@
 
 <file path=word/document.xml><?xml version="1.0" encoding="utf-8"?>
-<w:document xmlns:wpc="http://schemas.microsoft.com/office/word/2010/wordprocessingCanvas" xmlns:cx="http://schemas.microsoft.com/office/drawing/2014/chartex" xmlns:cx1="http://schemas.microsoft.com/office/drawing/2015/9/8/chartex" xmlns:cx2="http://schemas.microsoft.com/office/drawing/2015/10/21/chartex" xmlns:cx3="http://schemas.microsoft.com/office/drawing/2016/5/9/chartex" xmlns:cx4="http://schemas.microsoft.com/office/drawing/2016/5/10/chartex" xmlns:cx5="http://schemas.microsoft.com/office/drawing/2016/5/11/chartex" xmlns:cx6="http://schemas.microsoft.com/office/drawing/2016/5/12/chartex" xmlns:cx7="http://schemas.microsoft.com/office/drawing/2016/5/13/chartex" xmlns:cx8="http://schemas.microsoft.com/office/drawing/2016/5/14/chartex" xmlns:mc="http://schemas.openxmlformats.org/markup-compatibility/2006" xmlns:aink="http://schemas.microsoft.com/office/drawing/2016/ink" xmlns:am3d="http://schemas.microsoft.com/office/drawing/2017/model3d" xmlns:o="urn:schemas-microsoft-com:office:office" xmlns:oel="http://schemas.microsoft.com/office/2019/extlst" xmlns:r="http://schemas.openxmlformats.org/officeDocument/2006/relationships" xmlns:m="http://schemas.openxmlformats.org/officeDocument/2006/math" xmlns:v="urn:schemas-microsoft-com:vml" xmlns:wp14="http://schemas.microsoft.com/office/word/2010/wordprocessingDrawing" xmlns:wp="http://schemas.openxmlformats.org/drawingml/2006/wordprocessingDrawing" xmlns:w10="urn:schemas-microsoft-com:office:word" xmlns:w="http://schemas.openxmlformats.org/wordprocessingml/2006/main" xmlns:w14="http://schemas.microsoft.com/office/word/2010/wordml" xmlns:w15="http://schemas.microsoft.com/office/word/2012/wordml" xmlns:w16cex="http://schemas.microsoft.com/office/word/2018/wordml/cex" xmlns:w16cid="http://schemas.microsoft.com/office/word/2016/wordml/cid" xmlns:w16="http://schemas.microsoft.com/office/word/2018/wordml" xmlns:w16sdtdh="http://schemas.microsoft.com/office/word/2020/wordml/sdtdatahash" xmlns:w16se="http://schemas.microsoft.com/office/word/2015/wordml/symex" xmlns:wpg="http://schemas.microsoft.com/office/word/2010/wordprocessingGroup" xmlns:wpi="http://schemas.microsoft.com/office/word/2010/wordprocessingInk" xmlns:wne="http://schemas.microsoft.com/office/word/2006/wordml" xmlns:wps="http://schemas.microsoft.com/office/word/2010/wordprocessingShape" mc:Ignorable="w14 w15 w16se w16cid w16 w16cex w16sdtdh wp14">
+<w:document xmlns:wpc="http://schemas.microsoft.com/office/word/2010/wordprocessingCanvas" xmlns:mc="http://schemas.openxmlformats.org/markup-compatibility/2006" xmlns:o="urn:schemas-microsoft-com:office:office" xmlns:r="http://schemas.openxmlformats.org/officeDocument/2006/relationships" xmlns:m="http://schemas.openxmlformats.org/officeDocument/2006/math" xmlns:v="urn:schemas-microsoft-com:vml" xmlns:wp14="http://schemas.microsoft.com/office/word/2010/wordprocessingDrawing" xmlns:wp="http://schemas.openxmlformats.org/drawingml/2006/wordprocessingDrawing" xmlns:w10="urn:schemas-microsoft-com:office:word" xmlns:w="http://schemas.openxmlformats.org/wordprocessingml/2006/main" xmlns:w14="http://schemas.microsoft.com/office/word/2010/wordml" xmlns:w15="http://schemas.microsoft.com/office/word/2012/wordml" xmlns:wpg="http://schemas.microsoft.com/office/word/2010/wordprocessingGroup" xmlns:wpi="http://schemas.microsoft.com/office/word/2010/wordprocessingInk" xmlns:wne="http://schemas.microsoft.com/office/word/2006/wordml" xmlns:wps="http://schemas.microsoft.com/office/word/2010/wordprocessingShape" mc:Ignorable="w14 w15 wp14">
   <w:body>
     <w:p>
       <w:r>
@@ -686,24 +686,41 @@
     <w:p>
       <w:r>
         <w:tab/>
-        <w:t xml:space="preserve">Dom (peso) = </w:t>
+        <w:t xml:space="preserve">Dom (peso) = double </w:t>
       </w:r>
       <w:proofErr w:type="spellStart"/>
       <w:r>
-        <w:t>double</w:t>
+        <w:t>pre</w:t>
+      </w:r>
+      <w:r>
+        <w:t>cision</w:t>
       </w:r>
       <w:proofErr w:type="spellEnd"/>
       <w:r>
         <w:t xml:space="preserve"> </w:t>
       </w:r>
+    </w:p>
+    <w:p>
+      <w:r>
+        <w:tab/>
+        <w:t xml:space="preserve">Dom (porte) = </w:t>
+      </w:r>
       <w:proofErr w:type="spellStart"/>
       <w:r>
-        <w:t>percision</w:t>
+        <w:t>character</w:t>
       </w:r>
       <w:proofErr w:type="spellEnd"/>
       <w:r>
         <w:t xml:space="preserve"> </w:t>
       </w:r>
+      <w:proofErr w:type="spellStart"/>
+      <w:r>
+        <w:t>varying</w:t>
+      </w:r>
+      <w:proofErr w:type="spellEnd"/>
+      <w:r>
+        <w:t xml:space="preserve"> (50) NOT NULL</w:t>
+      </w:r>
     </w:p>
     <w:p>
       <w:r>
@@ -721,6 +738,7 @@
     </w:p>
     <w:p>
       <w:r>
+        <w:lastRenderedPageBreak/>
         <w:t xml:space="preserve"> </w:t>
       </w:r>
       <w:r>
@@ -730,7 +748,6 @@
     </w:p>
     <w:p>
       <w:r>
-        <w:lastRenderedPageBreak/>
         <w:tab/>
         <w:t>Dom (pelagem_primaria) = character varying (100) NOT NULL</w:t>
       </w:r>
@@ -1100,7 +1117,6 @@
         </w:rPr>
       </w:pPr>
       <w:r>
-        <w:lastRenderedPageBreak/>
         <w:t>arquivo_campanha (</w:t>
       </w:r>
       <w:r>
@@ -1352,8 +1368,18 @@
     </w:p>
     <w:p/>
     <w:p>
-      <w:r>
-        <w:t>formulário (</w:t>
+      <w:proofErr w:type="gramStart"/>
+      <w:r>
+        <w:t>formula</w:t>
+      </w:r>
+      <w:bookmarkStart w:id="0" w:name="_GoBack"/>
+      <w:bookmarkEnd w:id="0"/>
+      <w:r>
+        <w:t>rio</w:t>
+      </w:r>
+      <w:proofErr w:type="gramEnd"/>
+      <w:r>
+        <w:t xml:space="preserve"> (</w:t>
       </w:r>
       <w:r>
         <w:rPr>
@@ -1465,7 +1491,7 @@
 </file>
 
 <file path=word/styles.xml><?xml version="1.0" encoding="utf-8"?>
-<w:styles xmlns:mc="http://schemas.openxmlformats.org/markup-compatibility/2006" xmlns:r="http://schemas.openxmlformats.org/officeDocument/2006/relationships" xmlns:w="http://schemas.openxmlformats.org/wordprocessingml/2006/main" xmlns:w14="http://schemas.microsoft.com/office/word/2010/wordml" xmlns:w15="http://schemas.microsoft.com/office/word/2012/wordml" xmlns:w16cex="http://schemas.microsoft.com/office/word/2018/wordml/cex" xmlns:w16cid="http://schemas.microsoft.com/office/word/2016/wordml/cid" xmlns:w16="http://schemas.microsoft.com/office/word/2018/wordml" xmlns:w16sdtdh="http://schemas.microsoft.com/office/word/2020/wordml/sdtdatahash" xmlns:w16se="http://schemas.microsoft.com/office/word/2015/wordml/symex" mc:Ignorable="w14 w15 w16se w16cid w16 w16cex w16sdtdh">
+<w:styles xmlns:mc="http://schemas.openxmlformats.org/markup-compatibility/2006" xmlns:r="http://schemas.openxmlformats.org/officeDocument/2006/relationships" xmlns:w="http://schemas.openxmlformats.org/wordprocessingml/2006/main" xmlns:w14="http://schemas.microsoft.com/office/word/2010/wordml" xmlns:w15="http://schemas.microsoft.com/office/word/2012/wordml" mc:Ignorable="w14 w15">
   <w:docDefaults>
     <w:rPrDefault>
       <w:rPr>
@@ -1481,7 +1507,7 @@
       </w:pPr>
     </w:pPrDefault>
   </w:docDefaults>
-  <w:latentStyles w:defLockedState="0" w:defUIPriority="99" w:defSemiHidden="0" w:defUnhideWhenUsed="0" w:defQFormat="0" w:count="376">
+  <w:latentStyles w:defLockedState="0" w:defUIPriority="99" w:defSemiHidden="0" w:defUnhideWhenUsed="0" w:defQFormat="0" w:count="371">
     <w:lsdException w:name="Normal" w:uiPriority="0" w:qFormat="1"/>
     <w:lsdException w:name="heading 1" w:uiPriority="9" w:qFormat="1"/>
     <w:lsdException w:name="heading 2" w:semiHidden="1" w:uiPriority="9" w:unhideWhenUsed="1" w:qFormat="1"/>
@@ -1853,11 +1879,6 @@
     <w:lsdException w:name="List Table 5 Dark Accent 6" w:uiPriority="50"/>
     <w:lsdException w:name="List Table 6 Colorful Accent 6" w:uiPriority="51"/>
     <w:lsdException w:name="List Table 7 Colorful Accent 6" w:uiPriority="52"/>
-    <w:lsdException w:name="Mention" w:semiHidden="1" w:unhideWhenUsed="1"/>
-    <w:lsdException w:name="Smart Hyperlink" w:semiHidden="1" w:unhideWhenUsed="1"/>
-    <w:lsdException w:name="Hashtag" w:semiHidden="1" w:unhideWhenUsed="1"/>
-    <w:lsdException w:name="Unresolved Mention" w:semiHidden="1" w:unhideWhenUsed="1"/>
-    <w:lsdException w:name="Smart Link" w:semiHidden="1" w:unhideWhenUsed="1"/>
   </w:latentStyles>
   <w:style w:type="paragraph" w:default="1" w:styleId="Normal">
     <w:name w:val="Normal"/>

--- a/PFC_Doc_2022/ApêndiceD-VisãodosDados/Modelo lógico dos dados.docx
+++ b/PFC_Doc_2022/ApêndiceD-VisãodosDados/Modelo lógico dos dados.docx
@@ -389,15 +389,12 @@
     <w:p>
       <w:r>
         <w:tab/>
-        <w:t>UK2 (</w:t>
-      </w:r>
-      <w:proofErr w:type="gramStart"/>
-      <w:r>
-        <w:t>cnpj ,</w:t>
-      </w:r>
-      <w:proofErr w:type="gramEnd"/>
-      <w:r>
-        <w:t xml:space="preserve"> cpf)</w:t>
+        <w:t>UK2 (cnp</w:t>
+      </w:r>
+      <w:bookmarkStart w:id="0" w:name="_GoBack"/>
+      <w:bookmarkEnd w:id="0"/>
+      <w:r>
+        <w:t>j , cpf)</w:t>
       </w:r>
     </w:p>
     <w:p>
@@ -686,40 +683,16 @@
     <w:p>
       <w:r>
         <w:tab/>
-        <w:t xml:space="preserve">Dom (peso) = double </w:t>
-      </w:r>
-      <w:proofErr w:type="spellStart"/>
-      <w:r>
-        <w:t>pre</w:t>
-      </w:r>
-      <w:r>
-        <w:t>cision</w:t>
-      </w:r>
-      <w:proofErr w:type="spellEnd"/>
-      <w:r>
-        <w:t xml:space="preserve"> </w:t>
-      </w:r>
-    </w:p>
-    <w:p>
-      <w:r>
-        <w:tab/>
-        <w:t xml:space="preserve">Dom (porte) = </w:t>
-      </w:r>
-      <w:proofErr w:type="spellStart"/>
-      <w:r>
-        <w:t>character</w:t>
-      </w:r>
-      <w:proofErr w:type="spellEnd"/>
-      <w:r>
-        <w:t xml:space="preserve"> </w:t>
-      </w:r>
-      <w:proofErr w:type="spellStart"/>
-      <w:r>
-        <w:t>varying</w:t>
-      </w:r>
-      <w:proofErr w:type="spellEnd"/>
-      <w:r>
-        <w:t xml:space="preserve"> (50) NOT NULL</w:t>
+        <w:t>Dom (peso) = double pre</w:t>
+      </w:r>
+      <w:r>
+        <w:t xml:space="preserve">cision </w:t>
+      </w:r>
+    </w:p>
+    <w:p>
+      <w:r>
+        <w:tab/>
+        <w:t>Dom (porte) = character varying (50) NOT NULL</w:t>
       </w:r>
     </w:p>
     <w:p>
@@ -1368,18 +1341,11 @@
     </w:p>
     <w:p/>
     <w:p>
-      <w:proofErr w:type="gramStart"/>
       <w:r>
         <w:t>formula</w:t>
       </w:r>
-      <w:bookmarkStart w:id="0" w:name="_GoBack"/>
-      <w:bookmarkEnd w:id="0"/>
-      <w:r>
-        <w:t>rio</w:t>
-      </w:r>
-      <w:proofErr w:type="gramEnd"/>
-      <w:r>
-        <w:t xml:space="preserve"> (</w:t>
+      <w:r>
+        <w:t>rio (</w:t>
       </w:r>
       <w:r>
         <w:rPr>

--- a/PFC_Doc_2022/ApêndiceD-VisãodosDados/Modelo lógico dos dados.docx
+++ b/PFC_Doc_2022/ApêndiceD-VisãodosDados/Modelo lógico dos dados.docx
@@ -389,795 +389,912 @@
     <w:p>
       <w:r>
         <w:tab/>
-        <w:t>UK2 (cnp</w:t>
+        <w:t>UK2 (cnpj , cpf)</w:t>
+      </w:r>
+    </w:p>
+    <w:p>
+      <w:pPr>
+        <w:rPr>
+          <w:i/>
+          <w:iCs/>
+        </w:rPr>
+      </w:pPr>
+      <w:r>
+        <w:tab/>
+      </w:r>
+      <w:r>
+        <w:t>FK1(</w:t>
+      </w:r>
+      <w:r>
+        <w:rPr>
+          <w:i/>
+          <w:iCs/>
+        </w:rPr>
+        <w:t>usuario_id)</w:t>
+      </w:r>
+    </w:p>
+    <w:p>
+      <w:r>
+        <w:tab/>
+        <w:t>FK2(</w:t>
+      </w:r>
+      <w:r>
+        <w:rPr>
+          <w:i/>
+          <w:iCs/>
+        </w:rPr>
+        <w:t>municipio_id)</w:t>
+      </w:r>
+    </w:p>
+    <w:p>
+      <w:r>
+        <w:tab/>
+        <w:t>Dom(usuario_id) = integer NOT NULL</w:t>
+      </w:r>
+    </w:p>
+    <w:p>
+      <w:r>
+        <w:tab/>
+        <w:t>Dom (telefone) = character varying (20) NOT NULL</w:t>
+      </w:r>
+    </w:p>
+    <w:p>
+      <w:r>
+        <w:tab/>
+        <w:t>Dom (cnpj) = character varying (21) NOT NULL</w:t>
+      </w:r>
+    </w:p>
+    <w:p>
+      <w:r>
+        <w:tab/>
+        <w:t>Dom(logradouro) = character varying (100) NOT NULL</w:t>
+      </w:r>
+    </w:p>
+    <w:p>
+      <w:r>
+        <w:tab/>
+        <w:t>Dom(numero) = character varying (10) NOT NULL</w:t>
+      </w:r>
+    </w:p>
+    <w:p>
+      <w:r>
+        <w:tab/>
+        <w:t>Dom (cpf) = character varying (14) NOT NULL</w:t>
+      </w:r>
+    </w:p>
+    <w:p>
+      <w:r>
+        <w:tab/>
+        <w:t>Dom(cep) = character varying (10) NOT NULL</w:t>
+      </w:r>
+    </w:p>
+    <w:p>
+      <w:r>
+        <w:tab/>
+        <w:t>Dom (municipio_id) = integer NOT NULL</w:t>
+      </w:r>
+    </w:p>
+    <w:p/>
+    <w:p/>
+    <w:p>
+      <w:proofErr w:type="gramStart"/>
+      <w:r>
+        <w:t>animal</w:t>
+      </w:r>
+      <w:proofErr w:type="gramEnd"/>
+      <w:r>
+        <w:t xml:space="preserve"> (</w:t>
+      </w:r>
+      <w:r>
+        <w:t>id, tipo, sexo, peso, porte, raca, situacao_adocao, temperamento, pelagem_primaria, pelagem_secundaria</w:t>
+      </w:r>
+      <w:r>
+        <w:rPr>
+          <w:i/>
+          <w:iCs/>
+        </w:rPr>
+        <w:t xml:space="preserve">, </w:t>
+      </w:r>
+      <w:r>
+        <w:rPr>
+          <w:i/>
+          <w:iCs/>
+        </w:rPr>
+        <w:t>instituicao</w:t>
+      </w:r>
+      <w:r>
+        <w:rPr>
+          <w:i/>
+          <w:iCs/>
+        </w:rPr>
+        <w:t>_id</w:t>
+      </w:r>
+      <w:r>
+        <w:rPr>
+          <w:i/>
+          <w:iCs/>
+        </w:rPr>
+        <w:t xml:space="preserve"> (instituicao)</w:t>
+      </w:r>
+      <w:r>
+        <w:t>)</w:t>
+      </w:r>
+    </w:p>
+    <w:p>
+      <w:r>
+        <w:tab/>
+        <w:t>PK (</w:t>
+      </w:r>
+      <w:r>
+        <w:rPr>
+          <w:u w:val="single"/>
+        </w:rPr>
+        <w:t>id</w:t>
+      </w:r>
+      <w:r>
+        <w:t>)</w:t>
+      </w:r>
+    </w:p>
+    <w:p>
+      <w:pPr>
+        <w:rPr>
+          <w:i/>
+          <w:iCs/>
+        </w:rPr>
+      </w:pPr>
+      <w:r>
+        <w:tab/>
+      </w:r>
+      <w:r>
+        <w:t>FK1(</w:t>
+      </w:r>
+      <w:r>
+        <w:rPr>
+          <w:i/>
+          <w:iCs/>
+        </w:rPr>
+        <w:t>instituicao</w:t>
+      </w:r>
+      <w:r>
+        <w:rPr>
+          <w:i/>
+          <w:iCs/>
+        </w:rPr>
+        <w:t>_id)</w:t>
+      </w:r>
+    </w:p>
+    <w:p>
+      <w:r>
+        <w:rPr>
+          <w:i/>
+          <w:iCs/>
+        </w:rPr>
+        <w:tab/>
+      </w:r>
+      <w:r>
+        <w:t xml:space="preserve">Dom (id) = serial </w:t>
+      </w:r>
+    </w:p>
+    <w:p>
+      <w:r>
+        <w:tab/>
+        <w:t>Dom (tipo) = character varying (20) NOT NULL</w:t>
+      </w:r>
+    </w:p>
+    <w:p>
+      <w:r>
+        <w:tab/>
+        <w:t>Dom (sexo) = character varying (20) NOT NULL</w:t>
+      </w:r>
+    </w:p>
+    <w:p>
+      <w:r>
+        <w:tab/>
+        <w:t>Dom (peso) = double pre</w:t>
+      </w:r>
+      <w:r>
+        <w:t xml:space="preserve">cision </w:t>
+      </w:r>
+    </w:p>
+    <w:p>
+      <w:r>
+        <w:tab/>
+        <w:t>Dom (porte) = character varying (50) NOT NULL</w:t>
+      </w:r>
+    </w:p>
+    <w:p>
+      <w:r>
+        <w:tab/>
+        <w:t>Dom (raca) = character varying (50) NOT NULL</w:t>
+      </w:r>
+    </w:p>
+    <w:p>
+      <w:pPr>
+        <w:ind w:firstLine="708"/>
+      </w:pPr>
+      <w:r>
+        <w:t>Dom (situacao_adocao) = Boolean NOT NULL</w:t>
+      </w:r>
+    </w:p>
+    <w:p>
+      <w:r>
+        <w:t xml:space="preserve"> </w:t>
+      </w:r>
+      <w:r>
+        <w:tab/>
+        <w:t xml:space="preserve">Dom (temperamento) = character varying (100) </w:t>
+      </w:r>
+    </w:p>
+    <w:p>
+      <w:r>
+        <w:tab/>
+        <w:t>Dom (pelagem_primaria) = character varying (100) NOT NULL</w:t>
+      </w:r>
+    </w:p>
+    <w:p>
+      <w:pPr>
+        <w:ind w:firstLine="708"/>
+      </w:pPr>
+      <w:r>
+        <w:t xml:space="preserve">Dom (pelagem_secundaria) = character varying (100) </w:t>
+      </w:r>
+    </w:p>
+    <w:p>
+      <w:pPr>
+        <w:ind w:firstLine="708"/>
+      </w:pPr>
+      <w:r>
+        <w:t>Dom (instituicao_id) = integer NOT NULL</w:t>
+      </w:r>
+    </w:p>
+    <w:p/>
+    <w:p>
+      <w:pPr>
+        <w:rPr>
+          <w:i/>
+          <w:iCs/>
+          <w:u w:val="single"/>
+        </w:rPr>
+      </w:pPr>
+      <w:proofErr w:type="spellStart"/>
+      <w:proofErr w:type="gramStart"/>
+      <w:r>
+        <w:t>arquivo</w:t>
+      </w:r>
+      <w:proofErr w:type="gramEnd"/>
+      <w:r>
+        <w:t>_animal</w:t>
+      </w:r>
+      <w:proofErr w:type="spellEnd"/>
+      <w:r>
+        <w:t xml:space="preserve"> (</w:t>
+      </w:r>
+      <w:r>
+        <w:rPr>
+          <w:u w:val="single"/>
+        </w:rPr>
+        <w:t>id</w:t>
+      </w:r>
+      <w:r>
+        <w:t xml:space="preserve">, </w:t>
+      </w:r>
+      <w:proofErr w:type="spellStart"/>
+      <w:r>
+        <w:rPr>
+          <w:i/>
+          <w:iCs/>
+        </w:rPr>
+        <w:t>animal_id</w:t>
+      </w:r>
+      <w:proofErr w:type="spellEnd"/>
+      <w:r>
+        <w:rPr>
+          <w:i/>
+          <w:iCs/>
+        </w:rPr>
+        <w:t>(animal),</w:t>
+      </w:r>
+      <w:r>
+        <w:rPr>
+          <w:i/>
+          <w:iCs/>
+        </w:rPr>
+        <w:t xml:space="preserve"> </w:t>
+      </w:r>
+      <w:r>
+        <w:t>foto</w:t>
+      </w:r>
+      <w:r>
+        <w:t>s</w:t>
+      </w:r>
+      <w:r>
+        <w:rPr>
+          <w:i/>
+          <w:iCs/>
+        </w:rPr>
+        <w:t>)</w:t>
+      </w:r>
+    </w:p>
+    <w:p>
+      <w:r>
+        <w:tab/>
+        <w:t>PK (</w:t>
+      </w:r>
+      <w:r>
+        <w:rPr>
+          <w:i/>
+          <w:iCs/>
+        </w:rPr>
+        <w:t>id</w:t>
+      </w:r>
+      <w:r>
+        <w:t>)</w:t>
+      </w:r>
+    </w:p>
+    <w:p>
+      <w:r>
+        <w:tab/>
+      </w:r>
+      <w:r>
+        <w:t>FK1 (</w:t>
+      </w:r>
+      <w:r>
+        <w:rPr>
+          <w:i/>
+          <w:iCs/>
+        </w:rPr>
+        <w:t>animal_id</w:t>
+      </w:r>
+      <w:r>
+        <w:t>)</w:t>
+      </w:r>
+    </w:p>
+    <w:p>
+      <w:pPr>
+        <w:ind w:firstLine="708"/>
+      </w:pPr>
+      <w:r>
+        <w:t>Dom (id) = serial</w:t>
+      </w:r>
+    </w:p>
+    <w:p>
+      <w:r>
+        <w:tab/>
+        <w:t>Dom (animal_id) = integer NOT NULL</w:t>
+      </w:r>
+    </w:p>
+    <w:p>
+      <w:pPr>
+        <w:ind w:firstLine="708"/>
+      </w:pPr>
+      <w:r>
+        <w:t>Dom (fotos) = character varying (150) NOT NULL</w:t>
+      </w:r>
+    </w:p>
+    <w:p/>
+    <w:p>
+      <w:r>
+        <w:t>pessoa_interessa_animal (</w:t>
+      </w:r>
+      <w:r>
+        <w:rPr>
+          <w:i/>
+          <w:iCs/>
+          <w:u w:val="single"/>
+        </w:rPr>
+        <w:t>pessoa_id(pessoa), animal_id(animal)</w:t>
+      </w:r>
+      <w:r>
+        <w:t>, data)</w:t>
+      </w:r>
+    </w:p>
+    <w:p>
+      <w:pPr>
+        <w:rPr>
+          <w:i/>
+          <w:iCs/>
+          <w:u w:val="single"/>
+        </w:rPr>
+      </w:pPr>
+      <w:r>
+        <w:tab/>
+        <w:t>PK (</w:t>
+      </w:r>
+      <w:r>
+        <w:rPr>
+          <w:i/>
+          <w:iCs/>
+        </w:rPr>
+        <w:t>pessoa_id(pessoa), animal_id(animal))</w:t>
+      </w:r>
+    </w:p>
+    <w:p>
+      <w:r>
+        <w:tab/>
+        <w:t>FK1 (</w:t>
+      </w:r>
+      <w:r>
+        <w:rPr>
+          <w:i/>
+          <w:iCs/>
+        </w:rPr>
+        <w:t>pessoa</w:t>
+      </w:r>
+      <w:r>
+        <w:rPr>
+          <w:i/>
+          <w:iCs/>
+        </w:rPr>
+        <w:t>_id</w:t>
+      </w:r>
+      <w:r>
+        <w:t>)</w:t>
+      </w:r>
+    </w:p>
+    <w:p>
+      <w:r>
+        <w:tab/>
+        <w:t>FK2 (</w:t>
+      </w:r>
+      <w:r>
+        <w:rPr>
+          <w:i/>
+          <w:iCs/>
+        </w:rPr>
+        <w:t>animal_id</w:t>
+      </w:r>
+      <w:r>
+        <w:t>)</w:t>
+      </w:r>
+    </w:p>
+    <w:p>
+      <w:r>
+        <w:tab/>
+        <w:t>Dom (</w:t>
+      </w:r>
+      <w:r>
+        <w:rPr>
+          <w:i/>
+          <w:iCs/>
+        </w:rPr>
+        <w:t>pessoa</w:t>
+      </w:r>
+      <w:r>
+        <w:rPr>
+          <w:i/>
+          <w:iCs/>
+        </w:rPr>
+        <w:t>_id</w:t>
+      </w:r>
+      <w:r>
+        <w:t>) = integer NOT NULL</w:t>
+      </w:r>
+    </w:p>
+    <w:p>
+      <w:r>
+        <w:tab/>
+        <w:t>Dom (</w:t>
+      </w:r>
+      <w:r>
+        <w:rPr>
+          <w:i/>
+          <w:iCs/>
+        </w:rPr>
+        <w:t>animal_id</w:t>
+      </w:r>
+      <w:r>
+        <w:t>) = integer NOT NULL</w:t>
+      </w:r>
+    </w:p>
+    <w:p>
+      <w:r>
+        <w:tab/>
+        <w:t xml:space="preserve">Dom (data) = Date NOT NULL </w:t>
+      </w:r>
+    </w:p>
+    <w:p/>
+    <w:p>
+      <w:proofErr w:type="gramStart"/>
+      <w:r>
+        <w:t>campanha</w:t>
+      </w:r>
+      <w:proofErr w:type="gramEnd"/>
+      <w:r>
+        <w:t xml:space="preserve"> (</w:t>
+      </w:r>
+      <w:r>
+        <w:rPr>
+          <w:u w:val="single"/>
+        </w:rPr>
+        <w:t>id</w:t>
+      </w:r>
+      <w:r>
+        <w:t xml:space="preserve">, título, descricao, requisitos, </w:t>
+      </w:r>
+      <w:proofErr w:type="spellStart"/>
+      <w:r>
+        <w:t>data_inicio</w:t>
+      </w:r>
+      <w:proofErr w:type="spellEnd"/>
+      <w:r>
+        <w:t xml:space="preserve">, </w:t>
+      </w:r>
+      <w:proofErr w:type="spellStart"/>
+      <w:r>
+        <w:t>data_fim</w:t>
+      </w:r>
+      <w:proofErr w:type="spellEnd"/>
+      <w:r>
+        <w:t xml:space="preserve">, </w:t>
+      </w:r>
+      <w:proofErr w:type="spellStart"/>
+      <w:r>
+        <w:rPr>
+          <w:i/>
+          <w:iCs/>
+        </w:rPr>
+        <w:t>intituicao_id</w:t>
+      </w:r>
+      <w:proofErr w:type="spellEnd"/>
+      <w:r>
+        <w:rPr>
+          <w:i/>
+          <w:iCs/>
+        </w:rPr>
+        <w:t>(</w:t>
+      </w:r>
+      <w:proofErr w:type="spellStart"/>
+      <w:r>
+        <w:rPr>
+          <w:i/>
+          <w:iCs/>
+        </w:rPr>
+        <w:t>instituicao</w:t>
+      </w:r>
+      <w:proofErr w:type="spellEnd"/>
+      <w:r>
+        <w:rPr>
+          <w:i/>
+          <w:iCs/>
+        </w:rPr>
+        <w:t>)</w:t>
+      </w:r>
+      <w:r>
+        <w:rPr>
+          <w:i/>
+          <w:iCs/>
+        </w:rPr>
+        <w:t xml:space="preserve">, formulario_id (formulário) </w:t>
+      </w:r>
+      <w:r>
+        <w:t>)</w:t>
+      </w:r>
+    </w:p>
+    <w:p>
+      <w:r>
+        <w:tab/>
+        <w:t>PK (</w:t>
+      </w:r>
+      <w:r>
+        <w:rPr>
+          <w:u w:val="single"/>
+        </w:rPr>
+        <w:t>id</w:t>
+      </w:r>
+      <w:r>
+        <w:t>)</w:t>
+      </w:r>
+    </w:p>
+    <w:p>
+      <w:pPr>
+        <w:tabs>
+          <w:tab w:val="left" w:pos="708"/>
+          <w:tab w:val="left" w:pos="1416"/>
+          <w:tab w:val="left" w:pos="2124"/>
+          <w:tab w:val="left" w:pos="2850"/>
+        </w:tabs>
+        <w:rPr>
+          <w:i/>
+          <w:iCs/>
+        </w:rPr>
+      </w:pPr>
+      <w:r>
+        <w:tab/>
+      </w:r>
+      <w:r>
+        <w:t>FK1(</w:t>
+      </w:r>
+      <w:r>
+        <w:rPr>
+          <w:i/>
+          <w:iCs/>
+        </w:rPr>
+        <w:t>instituicao</w:t>
+      </w:r>
+      <w:r>
+        <w:rPr>
+          <w:i/>
+          <w:iCs/>
+        </w:rPr>
+        <w:t>_id)</w:t>
+      </w:r>
+      <w:r>
+        <w:rPr>
+          <w:i/>
+          <w:iCs/>
+        </w:rPr>
+        <w:tab/>
+      </w:r>
+    </w:p>
+    <w:p>
+      <w:pPr>
+        <w:tabs>
+          <w:tab w:val="left" w:pos="708"/>
+          <w:tab w:val="left" w:pos="1416"/>
+          <w:tab w:val="left" w:pos="2124"/>
+        </w:tabs>
+        <w:rPr>
+          <w:iCs/>
+        </w:rPr>
+      </w:pPr>
+      <w:r>
+        <w:rPr>
+          <w:i/>
+          <w:iCs/>
+        </w:rPr>
+        <w:tab/>
+      </w:r>
+      <w:r>
+        <w:t>FK2</w:t>
+      </w:r>
+      <w:r>
+        <w:t>(</w:t>
+      </w:r>
+      <w:r>
+        <w:rPr>
+          <w:i/>
+          <w:iCs/>
+        </w:rPr>
+        <w:t>formulario</w:t>
+      </w:r>
+      <w:r>
+        <w:rPr>
+          <w:i/>
+          <w:iCs/>
+        </w:rPr>
+        <w:t xml:space="preserve"> </w:t>
+      </w:r>
+      <w:r>
+        <w:rPr>
+          <w:i/>
+          <w:iCs/>
+        </w:rPr>
+        <w:t>_id)</w:t>
+      </w:r>
+    </w:p>
+    <w:p>
+      <w:r>
+        <w:rPr>
+          <w:i/>
+          <w:iCs/>
+        </w:rPr>
+        <w:tab/>
+      </w:r>
+      <w:r>
+        <w:t xml:space="preserve">Dom (id) = serial </w:t>
+      </w:r>
+    </w:p>
+    <w:p>
+      <w:pPr>
+        <w:ind w:firstLine="708"/>
+      </w:pPr>
+      <w:r>
+        <w:t>Dom (titulo) = character varying (100) NOT NULL</w:t>
+      </w:r>
+    </w:p>
+    <w:p>
+      <w:pPr>
+        <w:ind w:firstLine="708"/>
+      </w:pPr>
+      <w:r>
+        <w:t>Dom (descricao) = character varying (1000) NOT NULL</w:t>
+      </w:r>
+    </w:p>
+    <w:p>
+      <w:pPr>
+        <w:ind w:firstLine="708"/>
+      </w:pPr>
+      <w:r>
+        <w:t>Dom (requisitos) = character varying (1000) NOT NULL</w:t>
+      </w:r>
+    </w:p>
+    <w:p>
+      <w:pPr>
+        <w:ind w:firstLine="708"/>
+      </w:pPr>
+      <w:r>
+        <w:t>Dom (data_inicio) = Date NOT NULL</w:t>
+      </w:r>
+    </w:p>
+    <w:p>
+      <w:pPr>
+        <w:ind w:firstLine="708"/>
+      </w:pPr>
+      <w:r>
+        <w:t>Dom (data_fim) = Date NOT NULL</w:t>
+      </w:r>
+    </w:p>
+    <w:p>
+      <w:pPr>
+        <w:ind w:firstLine="708"/>
+      </w:pPr>
+      <w:r>
+        <w:t xml:space="preserve">Dom (instituicao_id) = </w:t>
+      </w:r>
+      <w:proofErr w:type="spellStart"/>
+      <w:r>
+        <w:t>integer</w:t>
+      </w:r>
+      <w:proofErr w:type="spellEnd"/>
+      <w:r>
+        <w:t xml:space="preserve"> NOT NULL</w:t>
+      </w:r>
+    </w:p>
+    <w:p>
+      <w:pPr>
+        <w:ind w:firstLine="708"/>
+      </w:pPr>
+      <w:r>
+        <w:t>Dom (</w:t>
+      </w:r>
+      <w:r>
+        <w:rPr>
+          <w:i/>
+          <w:iCs/>
+        </w:rPr>
+        <w:t>formulario</w:t>
+      </w:r>
+      <w:r>
+        <w:t xml:space="preserve"> </w:t>
       </w:r>
       <w:bookmarkStart w:id="0" w:name="_GoBack"/>
       <w:bookmarkEnd w:id="0"/>
       <w:r>
-        <w:t>j , cpf)</w:t>
-      </w:r>
-    </w:p>
-    <w:p>
-      <w:pPr>
-        <w:rPr>
-          <w:i/>
-          <w:iCs/>
-        </w:rPr>
-      </w:pPr>
-      <w:r>
-        <w:tab/>
-      </w:r>
-      <w:r>
-        <w:t>FK1(</w:t>
-      </w:r>
-      <w:r>
-        <w:rPr>
-          <w:i/>
-          <w:iCs/>
-        </w:rPr>
-        <w:t>usuario_id)</w:t>
-      </w:r>
-    </w:p>
-    <w:p>
-      <w:r>
-        <w:tab/>
-        <w:t>FK2(</w:t>
-      </w:r>
-      <w:r>
-        <w:rPr>
-          <w:i/>
-          <w:iCs/>
-        </w:rPr>
-        <w:t>municipio_id)</w:t>
-      </w:r>
-    </w:p>
-    <w:p>
-      <w:r>
-        <w:tab/>
-        <w:t>Dom(usuario_id) = integer NOT NULL</w:t>
-      </w:r>
-    </w:p>
-    <w:p>
-      <w:r>
-        <w:tab/>
-        <w:t>Dom (telefone) = character varying (20) NOT NULL</w:t>
-      </w:r>
-    </w:p>
-    <w:p>
-      <w:r>
-        <w:tab/>
-        <w:t>Dom (cnpj) = character varying (21) NOT NULL</w:t>
-      </w:r>
-    </w:p>
-    <w:p>
-      <w:r>
-        <w:tab/>
-        <w:t>Dom(logradouro) = character varying (100) NOT NULL</w:t>
-      </w:r>
-    </w:p>
-    <w:p>
-      <w:r>
-        <w:tab/>
-        <w:t>Dom(numero) = character varying (10) NOT NULL</w:t>
-      </w:r>
-    </w:p>
-    <w:p>
-      <w:r>
-        <w:tab/>
-        <w:t>Dom (cpf) = character varying (14) NOT NULL</w:t>
-      </w:r>
-    </w:p>
-    <w:p>
-      <w:r>
-        <w:tab/>
-        <w:t>Dom(cep) = character varying (10) NOT NULL</w:t>
-      </w:r>
-    </w:p>
-    <w:p>
-      <w:r>
-        <w:tab/>
-        <w:t>Dom (municipio_id) = integer NOT NULL</w:t>
-      </w:r>
-    </w:p>
-    <w:p/>
-    <w:p>
-      <w:pPr>
-        <w:rPr>
-          <w:i/>
-          <w:iCs/>
+        <w:t xml:space="preserve">_id) = </w:t>
+      </w:r>
+      <w:proofErr w:type="spellStart"/>
+      <w:r>
+        <w:t>integer</w:t>
+      </w:r>
+      <w:proofErr w:type="spellEnd"/>
+      <w:r>
+        <w:t xml:space="preserve"> NOT NULL</w:t>
+      </w:r>
+    </w:p>
+    <w:p>
+      <w:pPr>
+        <w:ind w:firstLine="708"/>
+      </w:pPr>
+    </w:p>
+    <w:p>
+      <w:pPr>
+        <w:ind w:firstLine="708"/>
+      </w:pPr>
+    </w:p>
+    <w:p>
+      <w:pPr>
+        <w:rPr>
+          <w:i/>
+          <w:iCs/>
+        </w:rPr>
+      </w:pPr>
+      <w:proofErr w:type="spellStart"/>
+      <w:proofErr w:type="gramStart"/>
+      <w:r>
+        <w:lastRenderedPageBreak/>
+        <w:t>arquivo</w:t>
+      </w:r>
+      <w:proofErr w:type="gramEnd"/>
+      <w:r>
+        <w:t>_campanha</w:t>
+      </w:r>
+      <w:proofErr w:type="spellEnd"/>
+      <w:r>
+        <w:t xml:space="preserve"> (</w:t>
+      </w:r>
+      <w:r>
+        <w:rPr>
           <w:u w:val="single"/>
         </w:rPr>
-      </w:pPr>
-      <w:r>
-        <w:t>a</w:t>
-      </w:r>
-      <w:r>
-        <w:t>dmini</w:t>
-      </w:r>
-      <w:r>
-        <w:t>strador (</w:t>
-      </w:r>
-      <w:r>
-        <w:rPr>
-          <w:i/>
-          <w:iCs/>
-          <w:u w:val="single"/>
-        </w:rPr>
-        <w:t>usuario</w:t>
-      </w:r>
-      <w:r>
-        <w:rPr>
-          <w:i/>
-          <w:iCs/>
-          <w:u w:val="single"/>
-        </w:rPr>
-        <w:t>_</w:t>
-      </w:r>
-      <w:r>
-        <w:rPr>
-          <w:i/>
-          <w:iCs/>
-          <w:u w:val="single"/>
-        </w:rPr>
-        <w:t>id(usuario)</w:t>
-      </w:r>
-      <w:r>
-        <w:rPr>
-          <w:i/>
-          <w:iCs/>
-          <w:u w:val="single"/>
+        <w:t>id</w:t>
+      </w:r>
+      <w:r>
+        <w:t xml:space="preserve">, </w:t>
+      </w:r>
+      <w:proofErr w:type="spellStart"/>
+      <w:r>
+        <w:rPr>
+          <w:i/>
+          <w:iCs/>
+        </w:rPr>
+        <w:t>campanha_id</w:t>
+      </w:r>
+      <w:proofErr w:type="spellEnd"/>
+      <w:r>
+        <w:rPr>
+          <w:i/>
+          <w:iCs/>
+        </w:rPr>
+        <w:t xml:space="preserve"> </w:t>
+      </w:r>
+      <w:r>
+        <w:rPr>
+          <w:i/>
+          <w:iCs/>
+        </w:rPr>
+        <w:t>(campanha)</w:t>
+      </w:r>
+      <w:r>
+        <w:rPr>
+          <w:i/>
+          <w:iCs/>
+        </w:rPr>
+        <w:t xml:space="preserve">, </w:t>
+      </w:r>
+      <w:r>
+        <w:t>fotos</w:t>
+      </w:r>
+      <w:r>
+        <w:rPr>
+          <w:i/>
+          <w:iCs/>
         </w:rPr>
         <w:t>)</w:t>
       </w:r>
     </w:p>
     <w:p>
       <w:r>
-        <w:tab/>
+        <w:rPr>
+          <w:i/>
+          <w:iCs/>
+        </w:rPr>
+        <w:tab/>
+      </w:r>
+      <w:r>
         <w:t>PK (</w:t>
       </w:r>
       <w:r>
         <w:rPr>
-          <w:i/>
-          <w:iCs/>
-        </w:rPr>
-        <w:t>usuario_id</w:t>
+          <w:iCs/>
+        </w:rPr>
+        <w:t>id</w:t>
       </w:r>
       <w:r>
         <w:t>)</w:t>
       </w:r>
     </w:p>
     <w:p>
-      <w:pPr>
-        <w:rPr>
-          <w:i/>
-          <w:iCs/>
-        </w:rPr>
-      </w:pPr>
-      <w:r>
-        <w:tab/>
-      </w:r>
-      <w:r>
-        <w:t>FK1(</w:t>
-      </w:r>
-      <w:r>
-        <w:rPr>
-          <w:i/>
-          <w:iCs/>
-        </w:rPr>
-        <w:t>usuario_id)</w:t>
-      </w:r>
-    </w:p>
-    <w:p>
-      <w:r>
-        <w:tab/>
-        <w:t>Dom(usuario_id) = integer NOT NULL</w:t>
-      </w:r>
-    </w:p>
-    <w:p/>
-    <w:p>
-      <w:r>
-        <w:t>animal (</w:t>
-      </w:r>
-      <w:r>
-        <w:t>id, tipo, sexo, peso, porte, raca, situacao_adocao, temperamento, pelagem_primaria, pelagem_secundaria</w:t>
-      </w:r>
-      <w:r>
-        <w:rPr>
-          <w:i/>
-          <w:iCs/>
-        </w:rPr>
-        <w:t xml:space="preserve">, </w:t>
-      </w:r>
-      <w:r>
-        <w:rPr>
-          <w:i/>
-          <w:iCs/>
-        </w:rPr>
-        <w:t>instituicao</w:t>
-      </w:r>
-      <w:r>
-        <w:rPr>
-          <w:i/>
-          <w:iCs/>
-        </w:rPr>
-        <w:t>_id</w:t>
-      </w:r>
-      <w:r>
-        <w:rPr>
-          <w:i/>
-          <w:iCs/>
-        </w:rPr>
-        <w:t xml:space="preserve"> (instituicao)</w:t>
+      <w:r>
+        <w:tab/>
+        <w:t>FK1 (</w:t>
+      </w:r>
+      <w:r>
+        <w:rPr>
+          <w:i/>
+          <w:iCs/>
+        </w:rPr>
+        <w:t>campanha_id</w:t>
       </w:r>
       <w:r>
         <w:t>)</w:t>
       </w:r>
     </w:p>
     <w:p>
-      <w:r>
-        <w:tab/>
-        <w:t>PK (</w:t>
-      </w:r>
-      <w:r>
-        <w:rPr>
-          <w:u w:val="single"/>
-        </w:rPr>
-        <w:t>id</w:t>
-      </w:r>
-      <w:r>
-        <w:t>)</w:t>
-      </w:r>
-    </w:p>
-    <w:p>
-      <w:pPr>
-        <w:rPr>
-          <w:i/>
-          <w:iCs/>
-        </w:rPr>
-      </w:pPr>
-      <w:r>
-        <w:tab/>
-      </w:r>
-      <w:r>
-        <w:t>FK1(</w:t>
-      </w:r>
-      <w:r>
-        <w:rPr>
-          <w:i/>
-          <w:iCs/>
-        </w:rPr>
-        <w:t>instituicao</w:t>
-      </w:r>
-      <w:r>
-        <w:rPr>
-          <w:i/>
-          <w:iCs/>
-        </w:rPr>
-        <w:t>_id)</w:t>
-      </w:r>
-    </w:p>
-    <w:p>
-      <w:r>
-        <w:rPr>
-          <w:i/>
-          <w:iCs/>
-        </w:rPr>
-        <w:tab/>
-      </w:r>
-      <w:r>
-        <w:t xml:space="preserve">Dom (id) = serial </w:t>
-      </w:r>
-    </w:p>
-    <w:p>
-      <w:r>
-        <w:tab/>
-        <w:t>Dom (tipo) = character varying (20) NOT NULL</w:t>
-      </w:r>
-    </w:p>
-    <w:p>
-      <w:r>
-        <w:tab/>
-        <w:t>Dom (sexo) = character varying (20) NOT NULL</w:t>
-      </w:r>
-    </w:p>
-    <w:p>
-      <w:r>
-        <w:tab/>
-        <w:t>Dom (peso) = double pre</w:t>
-      </w:r>
-      <w:r>
-        <w:t xml:space="preserve">cision </w:t>
-      </w:r>
-    </w:p>
-    <w:p>
-      <w:r>
-        <w:tab/>
-        <w:t>Dom (porte) = character varying (50) NOT NULL</w:t>
-      </w:r>
-    </w:p>
-    <w:p>
-      <w:r>
-        <w:tab/>
-        <w:t>Dom (raca) = character varying (50) NOT NULL</w:t>
-      </w:r>
-    </w:p>
-    <w:p>
       <w:pPr>
         <w:ind w:firstLine="708"/>
       </w:pPr>
       <w:r>
-        <w:t>Dom (situacao_adocao) = Boolean NOT NULL</w:t>
-      </w:r>
-    </w:p>
-    <w:p>
-      <w:r>
-        <w:lastRenderedPageBreak/>
-        <w:t xml:space="preserve"> </w:t>
-      </w:r>
-      <w:r>
-        <w:tab/>
-        <w:t xml:space="preserve">Dom (temperamento) = character varying (100) </w:t>
-      </w:r>
-    </w:p>
-    <w:p>
-      <w:r>
-        <w:tab/>
-        <w:t>Dom (pelagem_primaria) = character varying (100) NOT NULL</w:t>
-      </w:r>
-    </w:p>
-    <w:p>
-      <w:pPr>
-        <w:ind w:firstLine="708"/>
-      </w:pPr>
-      <w:r>
-        <w:t xml:space="preserve">Dom (pelagem_secundaria) = character varying (100) </w:t>
-      </w:r>
-    </w:p>
-    <w:p>
-      <w:pPr>
-        <w:ind w:firstLine="708"/>
-      </w:pPr>
-      <w:r>
-        <w:t>Dom (instituicao_id) = integer NOT NULL</w:t>
-      </w:r>
-    </w:p>
-    <w:p/>
-    <w:p>
-      <w:pPr>
-        <w:rPr>
-          <w:i/>
-          <w:iCs/>
-          <w:u w:val="single"/>
-        </w:rPr>
-      </w:pPr>
-      <w:r>
-        <w:t>arquivo_animal (</w:t>
-      </w:r>
-      <w:r>
-        <w:rPr>
-          <w:i/>
-          <w:iCs/>
-          <w:u w:val="single"/>
-        </w:rPr>
-        <w:t>animal_id(animal)</w:t>
-      </w:r>
-      <w:r>
-        <w:rPr>
-          <w:i/>
-          <w:iCs/>
-        </w:rPr>
-        <w:t xml:space="preserve">, </w:t>
-      </w:r>
-      <w:r>
-        <w:t>foto</w:t>
-      </w:r>
-      <w:r>
-        <w:t>s</w:t>
-      </w:r>
-      <w:r>
-        <w:rPr>
-          <w:i/>
-          <w:iCs/>
-        </w:rPr>
-        <w:t>)</w:t>
-      </w:r>
-    </w:p>
-    <w:p>
-      <w:r>
-        <w:tab/>
-        <w:t>PK (</w:t>
-      </w:r>
-      <w:r>
-        <w:rPr>
-          <w:i/>
-          <w:iCs/>
-        </w:rPr>
-        <w:t>animal_id</w:t>
-      </w:r>
-      <w:r>
-        <w:t>)</w:t>
-      </w:r>
-    </w:p>
-    <w:p>
-      <w:r>
-        <w:tab/>
-      </w:r>
-      <w:r>
-        <w:t>FK1 (</w:t>
-      </w:r>
-      <w:r>
-        <w:rPr>
-          <w:i/>
-          <w:iCs/>
-        </w:rPr>
-        <w:t>animal_id</w:t>
-      </w:r>
-      <w:r>
-        <w:t>)</w:t>
-      </w:r>
-    </w:p>
-    <w:p>
-      <w:r>
-        <w:tab/>
-        <w:t>Dom (animal_id) = integer NOT NULL</w:t>
-      </w:r>
-    </w:p>
-    <w:p>
-      <w:pPr>
-        <w:ind w:firstLine="708"/>
-      </w:pPr>
-      <w:r>
-        <w:t>Dom (fotos) = character varying (150) NOT NULL</w:t>
-      </w:r>
-    </w:p>
-    <w:p/>
-    <w:p>
-      <w:r>
-        <w:t>pessoa_interessa_animal (</w:t>
-      </w:r>
-      <w:r>
-        <w:rPr>
-          <w:i/>
-          <w:iCs/>
-          <w:u w:val="single"/>
-        </w:rPr>
-        <w:t>pessoa_id(pessoa), animal_id(animal)</w:t>
-      </w:r>
-      <w:r>
-        <w:t>, data)</w:t>
-      </w:r>
-    </w:p>
-    <w:p>
-      <w:pPr>
-        <w:rPr>
-          <w:i/>
-          <w:iCs/>
-          <w:u w:val="single"/>
-        </w:rPr>
-      </w:pPr>
-      <w:r>
-        <w:tab/>
-        <w:t>PK (</w:t>
-      </w:r>
-      <w:r>
-        <w:rPr>
-          <w:i/>
-          <w:iCs/>
-        </w:rPr>
-        <w:t>pessoa_id(pessoa), animal_id(animal))</w:t>
-      </w:r>
-    </w:p>
-    <w:p>
-      <w:r>
-        <w:tab/>
-        <w:t>FK1 (</w:t>
-      </w:r>
-      <w:r>
-        <w:rPr>
-          <w:i/>
-          <w:iCs/>
-        </w:rPr>
-        <w:t>pessoa</w:t>
-      </w:r>
-      <w:r>
-        <w:rPr>
-          <w:i/>
-          <w:iCs/>
-        </w:rPr>
-        <w:t>_id</w:t>
-      </w:r>
-      <w:r>
-        <w:t>)</w:t>
-      </w:r>
-    </w:p>
-    <w:p>
-      <w:r>
-        <w:tab/>
-        <w:t>FK2 (</w:t>
-      </w:r>
-      <w:r>
-        <w:rPr>
-          <w:i/>
-          <w:iCs/>
-        </w:rPr>
-        <w:t>animal_id</w:t>
-      </w:r>
-      <w:r>
-        <w:t>)</w:t>
-      </w:r>
-    </w:p>
-    <w:p>
-      <w:r>
-        <w:tab/>
-        <w:t>Dom (</w:t>
-      </w:r>
-      <w:r>
-        <w:rPr>
-          <w:i/>
-          <w:iCs/>
-        </w:rPr>
-        <w:t>pessoa</w:t>
-      </w:r>
-      <w:r>
-        <w:rPr>
-          <w:i/>
-          <w:iCs/>
-        </w:rPr>
-        <w:t>_id</w:t>
-      </w:r>
-      <w:r>
-        <w:t>) = integer NOT NULL</w:t>
-      </w:r>
-    </w:p>
-    <w:p>
-      <w:r>
-        <w:tab/>
-        <w:t>Dom (</w:t>
-      </w:r>
-      <w:r>
-        <w:rPr>
-          <w:i/>
-          <w:iCs/>
-        </w:rPr>
-        <w:t>animal_id</w:t>
-      </w:r>
-      <w:r>
-        <w:t>) = integer NOT NULL</w:t>
-      </w:r>
-    </w:p>
-    <w:p>
-      <w:r>
-        <w:tab/>
-        <w:t xml:space="preserve">Dom (data) = Date NOT NULL </w:t>
-      </w:r>
-    </w:p>
-    <w:p/>
-    <w:p>
-      <w:r>
-        <w:t>campanha (</w:t>
-      </w:r>
-      <w:r>
-        <w:rPr>
-          <w:u w:val="single"/>
-        </w:rPr>
-        <w:t>id</w:t>
-      </w:r>
-      <w:r>
-        <w:t xml:space="preserve">, título, descricao, requisitos, data_inicio, data_fim, </w:t>
-      </w:r>
-      <w:r>
-        <w:rPr>
-          <w:i/>
-          <w:iCs/>
-        </w:rPr>
-        <w:t>intituicao_id(instituicao)</w:t>
-      </w:r>
-      <w:r>
-        <w:t>)</w:t>
-      </w:r>
-    </w:p>
-    <w:p>
-      <w:r>
-        <w:tab/>
-        <w:t>PK (</w:t>
-      </w:r>
-      <w:r>
-        <w:rPr>
-          <w:u w:val="single"/>
-        </w:rPr>
-        <w:t>id</w:t>
-      </w:r>
-      <w:r>
-        <w:t>)</w:t>
-      </w:r>
-    </w:p>
-    <w:p>
-      <w:pPr>
-        <w:rPr>
-          <w:i/>
-          <w:iCs/>
-        </w:rPr>
-      </w:pPr>
-      <w:r>
-        <w:tab/>
-      </w:r>
-      <w:r>
-        <w:t>FK1(</w:t>
-      </w:r>
-      <w:r>
-        <w:rPr>
-          <w:i/>
-          <w:iCs/>
-        </w:rPr>
-        <w:t>instituicao</w:t>
-      </w:r>
-      <w:r>
-        <w:rPr>
-          <w:i/>
-          <w:iCs/>
-        </w:rPr>
-        <w:t>_id)</w:t>
-      </w:r>
-    </w:p>
-    <w:p>
-      <w:r>
-        <w:rPr>
-          <w:i/>
-          <w:iCs/>
-        </w:rPr>
-        <w:tab/>
-      </w:r>
-      <w:r>
-        <w:t xml:space="preserve">Dom (id) = serial </w:t>
-      </w:r>
-    </w:p>
-    <w:p>
-      <w:pPr>
-        <w:ind w:firstLine="708"/>
-      </w:pPr>
-      <w:r>
-        <w:t>Dom (titulo) = character varying (100) NOT NULL</w:t>
-      </w:r>
-    </w:p>
-    <w:p>
-      <w:pPr>
-        <w:ind w:firstLine="708"/>
-      </w:pPr>
-      <w:r>
-        <w:t>Dom (descricao) = character varying (1000) NOT NULL</w:t>
-      </w:r>
-    </w:p>
-    <w:p>
-      <w:pPr>
-        <w:ind w:firstLine="708"/>
-      </w:pPr>
-      <w:r>
-        <w:t>Dom (requisitos) = character varying (1000) NOT NULL</w:t>
-      </w:r>
-    </w:p>
-    <w:p>
-      <w:pPr>
-        <w:ind w:firstLine="708"/>
-      </w:pPr>
-      <w:r>
-        <w:t>Dom (data_inicio) = Date NOT NULL</w:t>
-      </w:r>
-    </w:p>
-    <w:p>
-      <w:pPr>
-        <w:ind w:firstLine="708"/>
-      </w:pPr>
-      <w:r>
-        <w:t>Dom (data_fim) = Date NOT NULL</w:t>
-      </w:r>
-    </w:p>
-    <w:p>
-      <w:pPr>
-        <w:ind w:firstLine="708"/>
-      </w:pPr>
-      <w:r>
-        <w:t>Dom (instituicao_id) = integer NOT NULL</w:t>
-      </w:r>
-    </w:p>
-    <w:p/>
-    <w:p/>
-    <w:p/>
-    <w:p>
-      <w:pPr>
-        <w:rPr>
-          <w:i/>
-          <w:iCs/>
-        </w:rPr>
-      </w:pPr>
-      <w:r>
-        <w:t>arquivo_campanha (</w:t>
-      </w:r>
-      <w:r>
-        <w:rPr>
-          <w:i/>
-          <w:iCs/>
-          <w:u w:val="single"/>
-        </w:rPr>
-        <w:t>campanha</w:t>
-      </w:r>
-      <w:r>
-        <w:rPr>
-          <w:i/>
-          <w:iCs/>
-          <w:u w:val="single"/>
-        </w:rPr>
-        <w:t>_id(</w:t>
-      </w:r>
-      <w:r>
-        <w:rPr>
-          <w:i/>
-          <w:iCs/>
-          <w:u w:val="single"/>
-        </w:rPr>
-        <w:t>campanha</w:t>
-      </w:r>
-      <w:r>
-        <w:rPr>
-          <w:i/>
-          <w:iCs/>
-          <w:u w:val="single"/>
-        </w:rPr>
-        <w:t>)</w:t>
-      </w:r>
-      <w:r>
-        <w:rPr>
-          <w:i/>
-          <w:iCs/>
-        </w:rPr>
-        <w:t xml:space="preserve">, </w:t>
-      </w:r>
-      <w:r>
-        <w:t>fotos</w:t>
-      </w:r>
-      <w:r>
-        <w:rPr>
-          <w:i/>
-          <w:iCs/>
-        </w:rPr>
-        <w:t>)</w:t>
-      </w:r>
-    </w:p>
-    <w:p>
-      <w:r>
-        <w:rPr>
-          <w:i/>
-          <w:iCs/>
-        </w:rPr>
-        <w:tab/>
-      </w:r>
-      <w:r>
-        <w:t>PK (</w:t>
-      </w:r>
-      <w:r>
-        <w:rPr>
-          <w:i/>
-          <w:iCs/>
-        </w:rPr>
-        <w:t>campanha_id</w:t>
-      </w:r>
-      <w:r>
-        <w:t>)</w:t>
-      </w:r>
-    </w:p>
-    <w:p>
-      <w:r>
-        <w:tab/>
-        <w:t>FK1 (</w:t>
-      </w:r>
-      <w:r>
-        <w:rPr>
-          <w:i/>
-          <w:iCs/>
-        </w:rPr>
-        <w:t>campanha_id</w:t>
-      </w:r>
-      <w:r>
-        <w:t>)</w:t>
+        <w:t>Dom (id) = serial</w:t>
       </w:r>
     </w:p>
     <w:p>

--- a/PFC_Doc_2022/ApêndiceD-VisãodosDados/Modelo lógico dos dados.docx
+++ b/PFC_Doc_2022/ApêndiceD-VisãodosDados/Modelo lógico dos dados.docx
@@ -773,143 +773,196 @@
     </w:p>
     <w:p/>
     <w:p>
-      <w:r>
-        <w:t>pessoa_interessa_animal (</w:t>
-      </w:r>
-      <w:r>
+      <w:proofErr w:type="spellStart"/>
+      <w:proofErr w:type="gramStart"/>
+      <w:r>
+        <w:t>pessoa</w:t>
+      </w:r>
+      <w:proofErr w:type="gramEnd"/>
+      <w:r>
+        <w:t>_interessa_animal</w:t>
+      </w:r>
+      <w:proofErr w:type="spellEnd"/>
+      <w:r>
+        <w:t xml:space="preserve"> (</w:t>
+      </w:r>
+      <w:r>
+        <w:t xml:space="preserve">id, </w:t>
+      </w:r>
+      <w:proofErr w:type="spellStart"/>
+      <w:r>
+        <w:rPr>
+          <w:i/>
+          <w:iCs/>
+        </w:rPr>
+        <w:t>pessoa_id</w:t>
+      </w:r>
+      <w:proofErr w:type="spellEnd"/>
+      <w:r>
+        <w:rPr>
+          <w:i/>
+          <w:iCs/>
+        </w:rPr>
+        <w:t xml:space="preserve">(pessoa), </w:t>
+      </w:r>
+      <w:proofErr w:type="spellStart"/>
+      <w:r>
+        <w:rPr>
+          <w:i/>
+          <w:iCs/>
+        </w:rPr>
+        <w:t>animal_id</w:t>
+      </w:r>
+      <w:proofErr w:type="spellEnd"/>
+      <w:r>
+        <w:rPr>
+          <w:i/>
+          <w:iCs/>
+        </w:rPr>
+        <w:t>(animal)</w:t>
+      </w:r>
+      <w:r>
+        <w:t>, data)</w:t>
+      </w:r>
+    </w:p>
+    <w:p>
+      <w:pPr>
         <w:rPr>
           <w:i/>
           <w:iCs/>
           <w:u w:val="single"/>
         </w:rPr>
-        <w:t>pessoa_id(pessoa), animal_id(animal)</w:t>
-      </w:r>
-      <w:r>
-        <w:t>, data)</w:t>
-      </w:r>
-    </w:p>
-    <w:p>
-      <w:pPr>
-        <w:rPr>
-          <w:i/>
-          <w:iCs/>
+      </w:pPr>
+      <w:r>
+        <w:tab/>
+        <w:t>PK (</w:t>
+      </w:r>
+      <w:r>
+        <w:rPr>
+          <w:iCs/>
+        </w:rPr>
+        <w:t>id</w:t>
+      </w:r>
+      <w:r>
+        <w:rPr>
+          <w:i/>
+          <w:iCs/>
+        </w:rPr>
+        <w:t>)</w:t>
+      </w:r>
+    </w:p>
+    <w:p>
+      <w:r>
+        <w:tab/>
+        <w:t>FK1 (</w:t>
+      </w:r>
+      <w:r>
+        <w:rPr>
+          <w:i/>
+          <w:iCs/>
+        </w:rPr>
+        <w:t>pessoa</w:t>
+      </w:r>
+      <w:r>
+        <w:rPr>
+          <w:i/>
+          <w:iCs/>
+        </w:rPr>
+        <w:t>_id</w:t>
+      </w:r>
+      <w:r>
+        <w:t>)</w:t>
+      </w:r>
+      <w:bookmarkStart w:id="0" w:name="_GoBack"/>
+      <w:bookmarkEnd w:id="0"/>
+    </w:p>
+    <w:p>
+      <w:r>
+        <w:tab/>
+        <w:t>FK2 (</w:t>
+      </w:r>
+      <w:r>
+        <w:rPr>
+          <w:i/>
+          <w:iCs/>
+        </w:rPr>
+        <w:t>animal_id</w:t>
+      </w:r>
+      <w:r>
+        <w:t>)</w:t>
+      </w:r>
+    </w:p>
+    <w:p>
+      <w:r>
+        <w:tab/>
+        <w:t>Dom (</w:t>
+      </w:r>
+      <w:r>
+        <w:rPr>
+          <w:i/>
+          <w:iCs/>
+        </w:rPr>
+        <w:t>pessoa</w:t>
+      </w:r>
+      <w:r>
+        <w:rPr>
+          <w:i/>
+          <w:iCs/>
+        </w:rPr>
+        <w:t>_id</w:t>
+      </w:r>
+      <w:r>
+        <w:t>) = integer NOT NULL</w:t>
+      </w:r>
+    </w:p>
+    <w:p>
+      <w:r>
+        <w:tab/>
+        <w:t>Dom (</w:t>
+      </w:r>
+      <w:r>
+        <w:rPr>
+          <w:i/>
+          <w:iCs/>
+        </w:rPr>
+        <w:t>animal_id</w:t>
+      </w:r>
+      <w:r>
+        <w:t>) = integer NOT NULL</w:t>
+      </w:r>
+    </w:p>
+    <w:p>
+      <w:r>
+        <w:tab/>
+        <w:t xml:space="preserve">Dom (data) = Date NOT NULL </w:t>
+      </w:r>
+    </w:p>
+    <w:p/>
+    <w:p>
+      <w:proofErr w:type="gramStart"/>
+      <w:r>
+        <w:t>campanha</w:t>
+      </w:r>
+      <w:proofErr w:type="gramEnd"/>
+      <w:r>
+        <w:t xml:space="preserve"> (</w:t>
+      </w:r>
+      <w:r>
+        <w:rPr>
           <w:u w:val="single"/>
         </w:rPr>
-      </w:pPr>
-      <w:r>
-        <w:tab/>
-        <w:t>PK (</w:t>
-      </w:r>
-      <w:r>
-        <w:rPr>
-          <w:i/>
-          <w:iCs/>
-        </w:rPr>
-        <w:t>pessoa_id(pessoa), animal_id(animal))</w:t>
-      </w:r>
-    </w:p>
-    <w:p>
-      <w:r>
-        <w:tab/>
-        <w:t>FK1 (</w:t>
-      </w:r>
-      <w:r>
-        <w:rPr>
-          <w:i/>
-          <w:iCs/>
-        </w:rPr>
-        <w:t>pessoa</w:t>
-      </w:r>
-      <w:r>
-        <w:rPr>
-          <w:i/>
-          <w:iCs/>
-        </w:rPr>
-        <w:t>_id</w:t>
-      </w:r>
-      <w:r>
-        <w:t>)</w:t>
-      </w:r>
-    </w:p>
-    <w:p>
-      <w:r>
-        <w:tab/>
-        <w:t>FK2 (</w:t>
-      </w:r>
-      <w:r>
-        <w:rPr>
-          <w:i/>
-          <w:iCs/>
-        </w:rPr>
-        <w:t>animal_id</w:t>
-      </w:r>
-      <w:r>
-        <w:t>)</w:t>
-      </w:r>
-    </w:p>
-    <w:p>
-      <w:r>
-        <w:tab/>
-        <w:t>Dom (</w:t>
-      </w:r>
-      <w:r>
-        <w:rPr>
-          <w:i/>
-          <w:iCs/>
-        </w:rPr>
-        <w:t>pessoa</w:t>
-      </w:r>
-      <w:r>
-        <w:rPr>
-          <w:i/>
-          <w:iCs/>
-        </w:rPr>
-        <w:t>_id</w:t>
-      </w:r>
-      <w:r>
-        <w:t>) = integer NOT NULL</w:t>
-      </w:r>
-    </w:p>
-    <w:p>
-      <w:r>
-        <w:tab/>
-        <w:t>Dom (</w:t>
-      </w:r>
-      <w:r>
-        <w:rPr>
-          <w:i/>
-          <w:iCs/>
-        </w:rPr>
-        <w:t>animal_id</w:t>
-      </w:r>
-      <w:r>
-        <w:t>) = integer NOT NULL</w:t>
-      </w:r>
-    </w:p>
-    <w:p>
-      <w:r>
-        <w:tab/>
-        <w:t xml:space="preserve">Dom (data) = Date NOT NULL </w:t>
-      </w:r>
-    </w:p>
-    <w:p/>
-    <w:p>
-      <w:proofErr w:type="gramStart"/>
-      <w:r>
-        <w:t>campanha</w:t>
-      </w:r>
-      <w:proofErr w:type="gramEnd"/>
-      <w:r>
-        <w:t xml:space="preserve"> (</w:t>
-      </w:r>
-      <w:r>
-        <w:rPr>
-          <w:u w:val="single"/>
-        </w:rPr>
         <w:t>id</w:t>
       </w:r>
       <w:r>
-        <w:t xml:space="preserve">, título, descricao, requisitos, </w:t>
+        <w:t xml:space="preserve">, título, </w:t>
+      </w:r>
+      <w:proofErr w:type="spellStart"/>
+      <w:r>
+        <w:t>descricao</w:t>
+      </w:r>
+      <w:proofErr w:type="spellEnd"/>
+      <w:r>
+        <w:t xml:space="preserve">, requisitos, </w:t>
       </w:r>
       <w:proofErr w:type="spellStart"/>
       <w:r>
@@ -1062,14 +1115,7 @@
           <w:i/>
           <w:iCs/>
         </w:rPr>
-        <w:t xml:space="preserve"> </w:t>
-      </w:r>
-      <w:r>
-        <w:rPr>
-          <w:i/>
-          <w:iCs/>
-        </w:rPr>
-        <w:t>_id)</w:t>
+        <w:t xml:space="preserve"> _id)</w:t>
       </w:r>
     </w:p>
     <w:p>
@@ -1129,10 +1175,18 @@
         <w:ind w:firstLine="708"/>
       </w:pPr>
       <w:r>
-        <w:t xml:space="preserve">Dom (instituicao_id) = </w:t>
+        <w:t>Dom (</w:t>
       </w:r>
       <w:proofErr w:type="spellStart"/>
       <w:r>
+        <w:t>instituicao_id</w:t>
+      </w:r>
+      <w:proofErr w:type="spellEnd"/>
+      <w:r>
+        <w:t xml:space="preserve">) = </w:t>
+      </w:r>
+      <w:proofErr w:type="spellStart"/>
+      <w:r>
         <w:t>integer</w:t>
       </w:r>
       <w:proofErr w:type="spellEnd"/>
@@ -1147,6 +1201,7 @@
       <w:r>
         <w:t>Dom (</w:t>
       </w:r>
+      <w:proofErr w:type="spellStart"/>
       <w:r>
         <w:rPr>
           <w:i/>
@@ -1154,13 +1209,9 @@
         </w:rPr>
         <w:t>formulario</w:t>
       </w:r>
-      <w:r>
-        <w:t xml:space="preserve"> </w:t>
-      </w:r>
-      <w:bookmarkStart w:id="0" w:name="_GoBack"/>
-      <w:bookmarkEnd w:id="0"/>
-      <w:r>
-        <w:t xml:space="preserve">_id) = </w:t>
+      <w:proofErr w:type="spellEnd"/>
+      <w:r>
+        <w:t xml:space="preserve"> _id) = </w:t>
       </w:r>
       <w:proofErr w:type="spellStart"/>
       <w:r>
@@ -1323,8 +1374,53 @@
     </w:p>
     <w:p/>
     <w:p>
-      <w:r>
-        <w:t>pessoa_cadastra_campanha (</w:t>
+      <w:proofErr w:type="spellStart"/>
+      <w:proofErr w:type="gramStart"/>
+      <w:r>
+        <w:t>pessoa</w:t>
+      </w:r>
+      <w:proofErr w:type="gramEnd"/>
+      <w:r>
+        <w:t>_cadastra_campanha</w:t>
+      </w:r>
+      <w:proofErr w:type="spellEnd"/>
+      <w:r>
+        <w:t xml:space="preserve"> (</w:t>
+      </w:r>
+      <w:r>
+        <w:t xml:space="preserve">id, </w:t>
+      </w:r>
+      <w:proofErr w:type="spellStart"/>
+      <w:r>
+        <w:rPr>
+          <w:i/>
+          <w:iCs/>
+        </w:rPr>
+        <w:t>pessoa_id</w:t>
+      </w:r>
+      <w:proofErr w:type="spellEnd"/>
+      <w:r>
+        <w:rPr>
+          <w:i/>
+          <w:iCs/>
+        </w:rPr>
+        <w:t xml:space="preserve">(pessoa), </w:t>
+      </w:r>
+      <w:proofErr w:type="spellStart"/>
+      <w:r>
+        <w:rPr>
+          <w:i/>
+          <w:iCs/>
+        </w:rPr>
+        <w:t>campanha_id</w:t>
+      </w:r>
+      <w:proofErr w:type="spellEnd"/>
+      <w:r>
+        <w:rPr>
+          <w:i/>
+          <w:iCs/>
+        </w:rPr>
+        <w:t>(campanha)</w:t>
       </w:r>
       <w:r>
         <w:rPr>
@@ -1332,35 +1428,38 @@
           <w:iCs/>
           <w:u w:val="single"/>
         </w:rPr>
-        <w:t>pessoa_id(pessoa), campanha_id(campanha),</w:t>
-      </w:r>
-      <w:r>
-        <w:t xml:space="preserve"> situacao, data)</w:t>
-      </w:r>
-    </w:p>
-    <w:p>
-      <w:r>
-        <w:tab/>
+        <w:t>,</w:t>
+      </w:r>
+      <w:r>
+        <w:t xml:space="preserve"> </w:t>
+      </w:r>
+      <w:proofErr w:type="spellStart"/>
+      <w:r>
+        <w:t>situacao</w:t>
+      </w:r>
+      <w:proofErr w:type="spellEnd"/>
+      <w:r>
+        <w:t>, data)</w:t>
+      </w:r>
+    </w:p>
+    <w:p>
+      <w:r>
+        <w:tab/>
+      </w:r>
+      <w:r>
         <w:t>PK (</w:t>
       </w:r>
       <w:r>
         <w:rPr>
-          <w:i/>
-          <w:iCs/>
-        </w:rPr>
-        <w:t>pessoa_id</w:t>
-      </w:r>
-      <w:r>
-        <w:t xml:space="preserve">, </w:t>
-      </w:r>
-      <w:r>
-        <w:rPr>
-          <w:i/>
-          <w:iCs/>
-        </w:rPr>
-        <w:t>campanha_id</w:t>
-      </w:r>
-      <w:r>
+          <w:iCs/>
+        </w:rPr>
+        <w:t>id</w:t>
+      </w:r>
+      <w:r>
+        <w:rPr>
+          <w:i/>
+          <w:iCs/>
+        </w:rPr>
         <w:t>)</w:t>
       </w:r>
     </w:p>

--- a/PFC_Doc_2022/ApêndiceD-VisãodosDados/Modelo lógico dos dados.docx
+++ b/PFC_Doc_2022/ApêndiceD-VisãodosDados/Modelo lógico dos dados.docx
@@ -1,6 +1,6 @@
 
 <file path=word/document.xml><?xml version="1.0" encoding="utf-8"?>
-<w:document xmlns:wpc="http://schemas.microsoft.com/office/word/2010/wordprocessingCanvas" xmlns:mc="http://schemas.openxmlformats.org/markup-compatibility/2006" xmlns:o="urn:schemas-microsoft-com:office:office" xmlns:r="http://schemas.openxmlformats.org/officeDocument/2006/relationships" xmlns:m="http://schemas.openxmlformats.org/officeDocument/2006/math" xmlns:v="urn:schemas-microsoft-com:vml" xmlns:wp14="http://schemas.microsoft.com/office/word/2010/wordprocessingDrawing" xmlns:wp="http://schemas.openxmlformats.org/drawingml/2006/wordprocessingDrawing" xmlns:w10="urn:schemas-microsoft-com:office:word" xmlns:w="http://schemas.openxmlformats.org/wordprocessingml/2006/main" xmlns:w14="http://schemas.microsoft.com/office/word/2010/wordml" xmlns:w15="http://schemas.microsoft.com/office/word/2012/wordml" xmlns:wpg="http://schemas.microsoft.com/office/word/2010/wordprocessingGroup" xmlns:wpi="http://schemas.microsoft.com/office/word/2010/wordprocessingInk" xmlns:wne="http://schemas.microsoft.com/office/word/2006/wordml" xmlns:wps="http://schemas.microsoft.com/office/word/2010/wordprocessingShape" mc:Ignorable="w14 w15 wp14">
+<w:document xmlns:wpc="http://schemas.microsoft.com/office/word/2010/wordprocessingCanvas" xmlns:cx="http://schemas.microsoft.com/office/drawing/2014/chartex" xmlns:cx1="http://schemas.microsoft.com/office/drawing/2015/9/8/chartex" xmlns:cx2="http://schemas.microsoft.com/office/drawing/2015/10/21/chartex" xmlns:cx3="http://schemas.microsoft.com/office/drawing/2016/5/9/chartex" xmlns:cx4="http://schemas.microsoft.com/office/drawing/2016/5/10/chartex" xmlns:cx5="http://schemas.microsoft.com/office/drawing/2016/5/11/chartex" xmlns:cx6="http://schemas.microsoft.com/office/drawing/2016/5/12/chartex" xmlns:cx7="http://schemas.microsoft.com/office/drawing/2016/5/13/chartex" xmlns:cx8="http://schemas.microsoft.com/office/drawing/2016/5/14/chartex" xmlns:mc="http://schemas.openxmlformats.org/markup-compatibility/2006" xmlns:aink="http://schemas.microsoft.com/office/drawing/2016/ink" xmlns:am3d="http://schemas.microsoft.com/office/drawing/2017/model3d" xmlns:o="urn:schemas-microsoft-com:office:office" xmlns:oel="http://schemas.microsoft.com/office/2019/extlst" xmlns:r="http://schemas.openxmlformats.org/officeDocument/2006/relationships" xmlns:m="http://schemas.openxmlformats.org/officeDocument/2006/math" xmlns:v="urn:schemas-microsoft-com:vml" xmlns:wp14="http://schemas.microsoft.com/office/word/2010/wordprocessingDrawing" xmlns:wp="http://schemas.openxmlformats.org/drawingml/2006/wordprocessingDrawing" xmlns:w10="urn:schemas-microsoft-com:office:word" xmlns:w="http://schemas.openxmlformats.org/wordprocessingml/2006/main" xmlns:w14="http://schemas.microsoft.com/office/word/2010/wordml" xmlns:w15="http://schemas.microsoft.com/office/word/2012/wordml" xmlns:w16cex="http://schemas.microsoft.com/office/word/2018/wordml/cex" xmlns:w16cid="http://schemas.microsoft.com/office/word/2016/wordml/cid" xmlns:w16="http://schemas.microsoft.com/office/word/2018/wordml" xmlns:w16sdtdh="http://schemas.microsoft.com/office/word/2020/wordml/sdtdatahash" xmlns:w16se="http://schemas.microsoft.com/office/word/2015/wordml/symex" xmlns:wpg="http://schemas.microsoft.com/office/word/2010/wordprocessingGroup" xmlns:wpi="http://schemas.microsoft.com/office/word/2010/wordprocessingInk" xmlns:wne="http://schemas.microsoft.com/office/word/2006/wordml" xmlns:wps="http://schemas.microsoft.com/office/word/2010/wordprocessingShape" mc:Ignorable="w14 w15 w16se w16cid w16 w16cex w16sdtdh wp14">
   <w:body>
     <w:p>
       <w:r>
@@ -477,24 +477,504 @@
     <w:p/>
     <w:p/>
     <w:p>
-      <w:proofErr w:type="gramStart"/>
-      <w:r>
-        <w:t>animal</w:t>
-      </w:r>
-      <w:proofErr w:type="gramEnd"/>
+      <w:r>
+        <w:t>animal (</w:t>
+      </w:r>
+      <w:r>
+        <w:t>id, tipo, sexo, peso, porte, raca, situacao_adocao, temperamento, pelagem_primaria, pelagem_secundaria</w:t>
+      </w:r>
+      <w:r>
+        <w:rPr>
+          <w:i/>
+          <w:iCs/>
+        </w:rPr>
+        <w:t xml:space="preserve">, </w:t>
+      </w:r>
+      <w:r>
+        <w:rPr>
+          <w:i/>
+          <w:iCs/>
+        </w:rPr>
+        <w:t>instituicao</w:t>
+      </w:r>
+      <w:r>
+        <w:rPr>
+          <w:i/>
+          <w:iCs/>
+        </w:rPr>
+        <w:t>_id</w:t>
+      </w:r>
+      <w:r>
+        <w:rPr>
+          <w:i/>
+          <w:iCs/>
+        </w:rPr>
+        <w:t xml:space="preserve"> (instituicao)</w:t>
+      </w:r>
+      <w:r>
+        <w:t>)</w:t>
+      </w:r>
+    </w:p>
+    <w:p>
+      <w:r>
+        <w:tab/>
+        <w:t>PK (</w:t>
+      </w:r>
+      <w:r>
+        <w:rPr>
+          <w:u w:val="single"/>
+        </w:rPr>
+        <w:t>id</w:t>
+      </w:r>
+      <w:r>
+        <w:t>)</w:t>
+      </w:r>
+    </w:p>
+    <w:p>
+      <w:pPr>
+        <w:rPr>
+          <w:i/>
+          <w:iCs/>
+        </w:rPr>
+      </w:pPr>
+      <w:r>
+        <w:tab/>
+      </w:r>
+      <w:r>
+        <w:t>FK1(</w:t>
+      </w:r>
+      <w:r>
+        <w:rPr>
+          <w:i/>
+          <w:iCs/>
+        </w:rPr>
+        <w:t>instituicao</w:t>
+      </w:r>
+      <w:r>
+        <w:rPr>
+          <w:i/>
+          <w:iCs/>
+        </w:rPr>
+        <w:t>_id)</w:t>
+      </w:r>
+    </w:p>
+    <w:p>
+      <w:r>
+        <w:rPr>
+          <w:i/>
+          <w:iCs/>
+        </w:rPr>
+        <w:tab/>
+      </w:r>
+      <w:r>
+        <w:t xml:space="preserve">Dom (id) = serial </w:t>
+      </w:r>
+    </w:p>
+    <w:p>
+      <w:r>
+        <w:tab/>
+        <w:t>Dom (tipo) = character varying (20) NOT NULL</w:t>
+      </w:r>
+    </w:p>
+    <w:p>
+      <w:r>
+        <w:tab/>
+        <w:t>Dom (sexo) = character varying (20) NOT NULL</w:t>
+      </w:r>
+    </w:p>
+    <w:p>
+      <w:r>
+        <w:tab/>
+        <w:t>Dom (peso) = double pre</w:t>
+      </w:r>
+      <w:r>
+        <w:t xml:space="preserve">cision </w:t>
+      </w:r>
+    </w:p>
+    <w:p>
+      <w:r>
+        <w:tab/>
+        <w:t>Dom (porte) = character varying (50) NOT NULL</w:t>
+      </w:r>
+    </w:p>
+    <w:p>
+      <w:r>
+        <w:tab/>
+        <w:t>Dom (raca) = character varying (50) NOT NULL</w:t>
+      </w:r>
+    </w:p>
+    <w:p>
+      <w:pPr>
+        <w:ind w:firstLine="708"/>
+      </w:pPr>
+      <w:r>
+        <w:t>Dom (situacao_adocao) = Boolean NOT NULL</w:t>
+      </w:r>
+    </w:p>
+    <w:p>
+      <w:r>
+        <w:t xml:space="preserve"> </w:t>
+      </w:r>
+      <w:r>
+        <w:tab/>
+        <w:t xml:space="preserve">Dom (temperamento) = character varying (100) </w:t>
+      </w:r>
+    </w:p>
+    <w:p>
+      <w:r>
+        <w:tab/>
+        <w:t>Dom (pelagem_primaria) = character varying (100) NOT NULL</w:t>
+      </w:r>
+    </w:p>
+    <w:p>
+      <w:pPr>
+        <w:ind w:firstLine="708"/>
+      </w:pPr>
+      <w:r>
+        <w:t xml:space="preserve">Dom (pelagem_secundaria) = character varying (100) </w:t>
+      </w:r>
+    </w:p>
+    <w:p>
+      <w:pPr>
+        <w:ind w:firstLine="708"/>
+      </w:pPr>
+      <w:r>
+        <w:t>Dom (instituicao_id) = integer NOT NULL</w:t>
+      </w:r>
+    </w:p>
+    <w:p/>
+    <w:p>
+      <w:pPr>
+        <w:rPr>
+          <w:i/>
+          <w:iCs/>
+          <w:u w:val="single"/>
+        </w:rPr>
+      </w:pPr>
+      <w:proofErr w:type="spellStart"/>
+      <w:r>
+        <w:t>arquivo_animal</w:t>
+      </w:r>
+      <w:proofErr w:type="spellEnd"/>
       <w:r>
         <w:t xml:space="preserve"> (</w:t>
       </w:r>
       <w:r>
-        <w:t>id, tipo, sexo, peso, porte, raca, situacao_adocao, temperamento, pelagem_primaria, pelagem_secundaria</w:t>
-      </w:r>
-      <w:r>
-        <w:rPr>
-          <w:i/>
-          <w:iCs/>
-        </w:rPr>
+        <w:rPr>
+          <w:u w:val="single"/>
+        </w:rPr>
+        <w:t>id</w:t>
+      </w:r>
+      <w:r>
         <w:t xml:space="preserve">, </w:t>
       </w:r>
+      <w:proofErr w:type="spellStart"/>
+      <w:r>
+        <w:rPr>
+          <w:i/>
+          <w:iCs/>
+        </w:rPr>
+        <w:t>animal_id</w:t>
+      </w:r>
+      <w:proofErr w:type="spellEnd"/>
+      <w:r>
+        <w:rPr>
+          <w:i/>
+          <w:iCs/>
+        </w:rPr>
+        <w:t>(animal),</w:t>
+      </w:r>
+      <w:r>
+        <w:rPr>
+          <w:i/>
+          <w:iCs/>
+        </w:rPr>
+        <w:t xml:space="preserve"> </w:t>
+      </w:r>
+      <w:r>
+        <w:t>foto</w:t>
+      </w:r>
+      <w:r>
+        <w:t>s</w:t>
+      </w:r>
+      <w:r>
+        <w:rPr>
+          <w:i/>
+          <w:iCs/>
+        </w:rPr>
+        <w:t>)</w:t>
+      </w:r>
+    </w:p>
+    <w:p>
+      <w:r>
+        <w:tab/>
+        <w:t>PK (</w:t>
+      </w:r>
+      <w:r>
+        <w:rPr>
+          <w:i/>
+          <w:iCs/>
+        </w:rPr>
+        <w:t>id</w:t>
+      </w:r>
+      <w:r>
+        <w:t>)</w:t>
+      </w:r>
+    </w:p>
+    <w:p>
+      <w:r>
+        <w:tab/>
+      </w:r>
+      <w:r>
+        <w:t>FK1 (</w:t>
+      </w:r>
+      <w:r>
+        <w:rPr>
+          <w:i/>
+          <w:iCs/>
+        </w:rPr>
+        <w:t>animal_id</w:t>
+      </w:r>
+      <w:r>
+        <w:t>)</w:t>
+      </w:r>
+    </w:p>
+    <w:p>
+      <w:pPr>
+        <w:ind w:firstLine="708"/>
+      </w:pPr>
+      <w:r>
+        <w:t>Dom (id) = serial</w:t>
+      </w:r>
+    </w:p>
+    <w:p>
+      <w:r>
+        <w:tab/>
+        <w:t>Dom (animal_id) = integer NOT NULL</w:t>
+      </w:r>
+    </w:p>
+    <w:p>
+      <w:pPr>
+        <w:ind w:firstLine="708"/>
+      </w:pPr>
+      <w:r>
+        <w:t>Dom (fotos) = character varying (150) NOT NULL</w:t>
+      </w:r>
+    </w:p>
+    <w:p/>
+    <w:p>
+      <w:proofErr w:type="spellStart"/>
+      <w:r>
+        <w:t>pessoa_interessa_animal</w:t>
+      </w:r>
+      <w:proofErr w:type="spellEnd"/>
+      <w:r>
+        <w:t xml:space="preserve"> (</w:t>
+      </w:r>
+      <w:r>
+        <w:t xml:space="preserve">id, </w:t>
+      </w:r>
+      <w:proofErr w:type="spellStart"/>
+      <w:r>
+        <w:rPr>
+          <w:i/>
+          <w:iCs/>
+        </w:rPr>
+        <w:t>pessoa_id</w:t>
+      </w:r>
+      <w:proofErr w:type="spellEnd"/>
+      <w:r>
+        <w:rPr>
+          <w:i/>
+          <w:iCs/>
+        </w:rPr>
+        <w:t xml:space="preserve">(pessoa), </w:t>
+      </w:r>
+      <w:proofErr w:type="spellStart"/>
+      <w:r>
+        <w:rPr>
+          <w:i/>
+          <w:iCs/>
+        </w:rPr>
+        <w:t>animal_id</w:t>
+      </w:r>
+      <w:proofErr w:type="spellEnd"/>
+      <w:r>
+        <w:rPr>
+          <w:i/>
+          <w:iCs/>
+        </w:rPr>
+        <w:t>(animal)</w:t>
+      </w:r>
+      <w:r>
+        <w:t>, data)</w:t>
+      </w:r>
+    </w:p>
+    <w:p>
+      <w:pPr>
+        <w:rPr>
+          <w:i/>
+          <w:iCs/>
+          <w:u w:val="single"/>
+        </w:rPr>
+      </w:pPr>
+      <w:r>
+        <w:tab/>
+        <w:t>PK (</w:t>
+      </w:r>
+      <w:r>
+        <w:rPr>
+          <w:iCs/>
+        </w:rPr>
+        <w:t>id</w:t>
+      </w:r>
+      <w:r>
+        <w:rPr>
+          <w:i/>
+          <w:iCs/>
+        </w:rPr>
+        <w:t>)</w:t>
+      </w:r>
+    </w:p>
+    <w:p>
+      <w:r>
+        <w:tab/>
+        <w:t>FK1 (</w:t>
+      </w:r>
+      <w:r>
+        <w:rPr>
+          <w:i/>
+          <w:iCs/>
+        </w:rPr>
+        <w:t>pessoa</w:t>
+      </w:r>
+      <w:r>
+        <w:rPr>
+          <w:i/>
+          <w:iCs/>
+        </w:rPr>
+        <w:t>_id</w:t>
+      </w:r>
+      <w:r>
+        <w:t>)</w:t>
+      </w:r>
+    </w:p>
+    <w:p>
+      <w:r>
+        <w:tab/>
+        <w:t>FK2 (</w:t>
+      </w:r>
+      <w:r>
+        <w:rPr>
+          <w:i/>
+          <w:iCs/>
+        </w:rPr>
+        <w:t>animal_id</w:t>
+      </w:r>
+      <w:r>
+        <w:t>)</w:t>
+      </w:r>
+    </w:p>
+    <w:p>
+      <w:r>
+        <w:tab/>
+        <w:t>Dom (</w:t>
+      </w:r>
+      <w:r>
+        <w:rPr>
+          <w:i/>
+          <w:iCs/>
+        </w:rPr>
+        <w:t>pessoa</w:t>
+      </w:r>
+      <w:r>
+        <w:rPr>
+          <w:i/>
+          <w:iCs/>
+        </w:rPr>
+        <w:t>_id</w:t>
+      </w:r>
+      <w:r>
+        <w:t>) = integer NOT NULL</w:t>
+      </w:r>
+    </w:p>
+    <w:p>
+      <w:r>
+        <w:tab/>
+        <w:t>Dom (</w:t>
+      </w:r>
+      <w:r>
+        <w:rPr>
+          <w:i/>
+          <w:iCs/>
+        </w:rPr>
+        <w:t>animal_id</w:t>
+      </w:r>
+      <w:r>
+        <w:t>) = integer NOT NULL</w:t>
+      </w:r>
+    </w:p>
+    <w:p>
+      <w:r>
+        <w:tab/>
+        <w:t xml:space="preserve">Dom (data) = Date NOT NULL </w:t>
+      </w:r>
+    </w:p>
+    <w:p/>
+    <w:p>
+      <w:r>
+        <w:t>campanha (</w:t>
+      </w:r>
+      <w:r>
+        <w:rPr>
+          <w:u w:val="single"/>
+        </w:rPr>
+        <w:t>id</w:t>
+      </w:r>
+      <w:r>
+        <w:t xml:space="preserve">, título, </w:t>
+      </w:r>
+      <w:proofErr w:type="spellStart"/>
+      <w:r>
+        <w:t>descricao</w:t>
+      </w:r>
+      <w:proofErr w:type="spellEnd"/>
+      <w:r>
+        <w:t xml:space="preserve">, requisitos, </w:t>
+      </w:r>
+      <w:proofErr w:type="spellStart"/>
+      <w:r>
+        <w:t>data_inicio</w:t>
+      </w:r>
+      <w:proofErr w:type="spellEnd"/>
+      <w:r>
+        <w:t xml:space="preserve">, </w:t>
+      </w:r>
+      <w:proofErr w:type="spellStart"/>
+      <w:r>
+        <w:t>data_fim</w:t>
+      </w:r>
+      <w:proofErr w:type="spellEnd"/>
+      <w:r>
+        <w:t xml:space="preserve">, </w:t>
+      </w:r>
+      <w:proofErr w:type="spellStart"/>
+      <w:r>
+        <w:rPr>
+          <w:i/>
+          <w:iCs/>
+        </w:rPr>
+        <w:t>intituicao_id</w:t>
+      </w:r>
+      <w:proofErr w:type="spellEnd"/>
+      <w:r>
+        <w:rPr>
+          <w:i/>
+          <w:iCs/>
+        </w:rPr>
+        <w:t>(</w:t>
+      </w:r>
+      <w:proofErr w:type="spellStart"/>
       <w:r>
         <w:rPr>
           <w:i/>
@@ -502,522 +982,36 @@
         </w:rPr>
         <w:t>instituicao</w:t>
       </w:r>
-      <w:r>
-        <w:rPr>
-          <w:i/>
-          <w:iCs/>
-        </w:rPr>
-        <w:t>_id</w:t>
-      </w:r>
-      <w:r>
-        <w:rPr>
-          <w:i/>
-          <w:iCs/>
-        </w:rPr>
-        <w:t xml:space="preserve"> (instituicao)</w:t>
-      </w:r>
-      <w:r>
+      <w:proofErr w:type="spellEnd"/>
+      <w:r>
+        <w:rPr>
+          <w:i/>
+          <w:iCs/>
+        </w:rPr>
         <w:t>)</w:t>
       </w:r>
-    </w:p>
-    <w:p>
-      <w:r>
-        <w:tab/>
-        <w:t>PK (</w:t>
-      </w:r>
-      <w:r>
-        <w:rPr>
-          <w:u w:val="single"/>
-        </w:rPr>
-        <w:t>id</w:t>
-      </w:r>
-      <w:r>
-        <w:t>)</w:t>
-      </w:r>
-    </w:p>
-    <w:p>
-      <w:pPr>
-        <w:rPr>
-          <w:i/>
-          <w:iCs/>
-        </w:rPr>
-      </w:pPr>
-      <w:r>
-        <w:tab/>
-      </w:r>
-      <w:r>
-        <w:t>FK1(</w:t>
-      </w:r>
-      <w:r>
-        <w:rPr>
-          <w:i/>
-          <w:iCs/>
-        </w:rPr>
-        <w:t>instituicao</w:t>
-      </w:r>
-      <w:r>
-        <w:rPr>
-          <w:i/>
-          <w:iCs/>
-        </w:rPr>
-        <w:t>_id)</w:t>
-      </w:r>
-    </w:p>
-    <w:p>
-      <w:r>
-        <w:rPr>
-          <w:i/>
-          <w:iCs/>
-        </w:rPr>
-        <w:tab/>
-      </w:r>
-      <w:r>
-        <w:t xml:space="preserve">Dom (id) = serial </w:t>
-      </w:r>
-    </w:p>
-    <w:p>
-      <w:r>
-        <w:tab/>
-        <w:t>Dom (tipo) = character varying (20) NOT NULL</w:t>
-      </w:r>
-    </w:p>
-    <w:p>
-      <w:r>
-        <w:tab/>
-        <w:t>Dom (sexo) = character varying (20) NOT NULL</w:t>
-      </w:r>
-    </w:p>
-    <w:p>
-      <w:r>
-        <w:tab/>
-        <w:t>Dom (peso) = double pre</w:t>
-      </w:r>
-      <w:r>
-        <w:t xml:space="preserve">cision </w:t>
-      </w:r>
-    </w:p>
-    <w:p>
-      <w:r>
-        <w:tab/>
-        <w:t>Dom (porte) = character varying (50) NOT NULL</w:t>
-      </w:r>
-    </w:p>
-    <w:p>
-      <w:r>
-        <w:tab/>
-        <w:t>Dom (raca) = character varying (50) NOT NULL</w:t>
-      </w:r>
-    </w:p>
-    <w:p>
-      <w:pPr>
-        <w:ind w:firstLine="708"/>
-      </w:pPr>
-      <w:r>
-        <w:t>Dom (situacao_adocao) = Boolean NOT NULL</w:t>
-      </w:r>
-    </w:p>
-    <w:p>
-      <w:r>
-        <w:t xml:space="preserve"> </w:t>
-      </w:r>
-      <w:r>
-        <w:tab/>
-        <w:t xml:space="preserve">Dom (temperamento) = character varying (100) </w:t>
-      </w:r>
-    </w:p>
-    <w:p>
-      <w:r>
-        <w:tab/>
-        <w:t>Dom (pelagem_primaria) = character varying (100) NOT NULL</w:t>
-      </w:r>
-    </w:p>
-    <w:p>
-      <w:pPr>
-        <w:ind w:firstLine="708"/>
-      </w:pPr>
-      <w:r>
-        <w:t xml:space="preserve">Dom (pelagem_secundaria) = character varying (100) </w:t>
-      </w:r>
-    </w:p>
-    <w:p>
-      <w:pPr>
-        <w:ind w:firstLine="708"/>
-      </w:pPr>
-      <w:r>
-        <w:t>Dom (instituicao_id) = integer NOT NULL</w:t>
-      </w:r>
-    </w:p>
-    <w:p/>
-    <w:p>
-      <w:pPr>
-        <w:rPr>
-          <w:i/>
-          <w:iCs/>
-          <w:u w:val="single"/>
-        </w:rPr>
-      </w:pPr>
+      <w:r>
+        <w:rPr>
+          <w:i/>
+          <w:iCs/>
+        </w:rPr>
+        <w:t xml:space="preserve">, </w:t>
+      </w:r>
       <w:proofErr w:type="spellStart"/>
-      <w:proofErr w:type="gramStart"/>
-      <w:r>
-        <w:t>arquivo</w:t>
-      </w:r>
-      <w:proofErr w:type="gramEnd"/>
-      <w:r>
-        <w:t>_animal</w:t>
+      <w:r>
+        <w:rPr>
+          <w:i/>
+          <w:iCs/>
+        </w:rPr>
+        <w:t>formulario_id</w:t>
       </w:r>
       <w:proofErr w:type="spellEnd"/>
       <w:r>
-        <w:t xml:space="preserve"> (</w:t>
-      </w:r>
-      <w:r>
-        <w:rPr>
-          <w:u w:val="single"/>
-        </w:rPr>
-        <w:t>id</w:t>
-      </w:r>
-      <w:r>
-        <w:t xml:space="preserve">, </w:t>
-      </w:r>
-      <w:proofErr w:type="spellStart"/>
-      <w:r>
-        <w:rPr>
-          <w:i/>
-          <w:iCs/>
-        </w:rPr>
-        <w:t>animal_id</w:t>
-      </w:r>
-      <w:proofErr w:type="spellEnd"/>
-      <w:r>
-        <w:rPr>
-          <w:i/>
-          <w:iCs/>
-        </w:rPr>
-        <w:t>(animal),</w:t>
-      </w:r>
-      <w:r>
-        <w:rPr>
-          <w:i/>
-          <w:iCs/>
-        </w:rPr>
-        <w:t xml:space="preserve"> </w:t>
-      </w:r>
-      <w:r>
-        <w:t>foto</w:t>
-      </w:r>
-      <w:r>
-        <w:t>s</w:t>
-      </w:r>
-      <w:r>
-        <w:rPr>
-          <w:i/>
-          <w:iCs/>
-        </w:rPr>
-        <w:t>)</w:t>
-      </w:r>
-    </w:p>
-    <w:p>
-      <w:r>
-        <w:tab/>
-        <w:t>PK (</w:t>
-      </w:r>
-      <w:r>
-        <w:rPr>
-          <w:i/>
-          <w:iCs/>
-        </w:rPr>
-        <w:t>id</w:t>
-      </w:r>
-      <w:r>
-        <w:t>)</w:t>
-      </w:r>
-    </w:p>
-    <w:p>
-      <w:r>
-        <w:tab/>
-      </w:r>
-      <w:r>
-        <w:t>FK1 (</w:t>
-      </w:r>
-      <w:r>
-        <w:rPr>
-          <w:i/>
-          <w:iCs/>
-        </w:rPr>
-        <w:t>animal_id</w:t>
-      </w:r>
-      <w:r>
-        <w:t>)</w:t>
-      </w:r>
-    </w:p>
-    <w:p>
-      <w:pPr>
-        <w:ind w:firstLine="708"/>
-      </w:pPr>
-      <w:r>
-        <w:t>Dom (id) = serial</w:t>
-      </w:r>
-    </w:p>
-    <w:p>
-      <w:r>
-        <w:tab/>
-        <w:t>Dom (animal_id) = integer NOT NULL</w:t>
-      </w:r>
-    </w:p>
-    <w:p>
-      <w:pPr>
-        <w:ind w:firstLine="708"/>
-      </w:pPr>
-      <w:r>
-        <w:t>Dom (fotos) = character varying (150) NOT NULL</w:t>
-      </w:r>
-    </w:p>
-    <w:p/>
-    <w:p>
-      <w:proofErr w:type="spellStart"/>
-      <w:proofErr w:type="gramStart"/>
-      <w:r>
-        <w:t>pessoa</w:t>
-      </w:r>
-      <w:proofErr w:type="gramEnd"/>
-      <w:r>
-        <w:t>_interessa_animal</w:t>
-      </w:r>
-      <w:proofErr w:type="spellEnd"/>
-      <w:r>
-        <w:t xml:space="preserve"> (</w:t>
-      </w:r>
-      <w:r>
-        <w:t xml:space="preserve">id, </w:t>
-      </w:r>
-      <w:proofErr w:type="spellStart"/>
-      <w:r>
-        <w:rPr>
-          <w:i/>
-          <w:iCs/>
-        </w:rPr>
-        <w:t>pessoa_id</w:t>
-      </w:r>
-      <w:proofErr w:type="spellEnd"/>
-      <w:r>
-        <w:rPr>
-          <w:i/>
-          <w:iCs/>
-        </w:rPr>
-        <w:t xml:space="preserve">(pessoa), </w:t>
-      </w:r>
-      <w:proofErr w:type="spellStart"/>
-      <w:r>
-        <w:rPr>
-          <w:i/>
-          <w:iCs/>
-        </w:rPr>
-        <w:t>animal_id</w:t>
-      </w:r>
-      <w:proofErr w:type="spellEnd"/>
-      <w:r>
-        <w:rPr>
-          <w:i/>
-          <w:iCs/>
-        </w:rPr>
-        <w:t>(animal)</w:t>
-      </w:r>
-      <w:r>
-        <w:t>, data)</w:t>
-      </w:r>
-    </w:p>
-    <w:p>
-      <w:pPr>
-        <w:rPr>
-          <w:i/>
-          <w:iCs/>
-          <w:u w:val="single"/>
-        </w:rPr>
-      </w:pPr>
-      <w:r>
-        <w:tab/>
-        <w:t>PK (</w:t>
-      </w:r>
-      <w:r>
-        <w:rPr>
-          <w:iCs/>
-        </w:rPr>
-        <w:t>id</w:t>
-      </w:r>
-      <w:r>
-        <w:rPr>
-          <w:i/>
-          <w:iCs/>
-        </w:rPr>
-        <w:t>)</w:t>
-      </w:r>
-    </w:p>
-    <w:p>
-      <w:r>
-        <w:tab/>
-        <w:t>FK1 (</w:t>
-      </w:r>
-      <w:r>
-        <w:rPr>
-          <w:i/>
-          <w:iCs/>
-        </w:rPr>
-        <w:t>pessoa</w:t>
-      </w:r>
-      <w:r>
-        <w:rPr>
-          <w:i/>
-          <w:iCs/>
-        </w:rPr>
-        <w:t>_id</w:t>
-      </w:r>
-      <w:r>
-        <w:t>)</w:t>
-      </w:r>
-      <w:bookmarkStart w:id="0" w:name="_GoBack"/>
-      <w:bookmarkEnd w:id="0"/>
-    </w:p>
-    <w:p>
-      <w:r>
-        <w:tab/>
-        <w:t>FK2 (</w:t>
-      </w:r>
-      <w:r>
-        <w:rPr>
-          <w:i/>
-          <w:iCs/>
-        </w:rPr>
-        <w:t>animal_id</w:t>
-      </w:r>
-      <w:r>
-        <w:t>)</w:t>
-      </w:r>
-    </w:p>
-    <w:p>
-      <w:r>
-        <w:tab/>
-        <w:t>Dom (</w:t>
-      </w:r>
-      <w:r>
-        <w:rPr>
-          <w:i/>
-          <w:iCs/>
-        </w:rPr>
-        <w:t>pessoa</w:t>
-      </w:r>
-      <w:r>
-        <w:rPr>
-          <w:i/>
-          <w:iCs/>
-        </w:rPr>
-        <w:t>_id</w:t>
-      </w:r>
-      <w:r>
-        <w:t>) = integer NOT NULL</w:t>
-      </w:r>
-    </w:p>
-    <w:p>
-      <w:r>
-        <w:tab/>
-        <w:t>Dom (</w:t>
-      </w:r>
-      <w:r>
-        <w:rPr>
-          <w:i/>
-          <w:iCs/>
-        </w:rPr>
-        <w:t>animal_id</w:t>
-      </w:r>
-      <w:r>
-        <w:t>) = integer NOT NULL</w:t>
-      </w:r>
-    </w:p>
-    <w:p>
-      <w:r>
-        <w:tab/>
-        <w:t xml:space="preserve">Dom (data) = Date NOT NULL </w:t>
-      </w:r>
-    </w:p>
-    <w:p/>
-    <w:p>
-      <w:proofErr w:type="gramStart"/>
-      <w:r>
-        <w:t>campanha</w:t>
-      </w:r>
-      <w:proofErr w:type="gramEnd"/>
-      <w:r>
-        <w:t xml:space="preserve"> (</w:t>
-      </w:r>
-      <w:r>
-        <w:rPr>
-          <w:u w:val="single"/>
-        </w:rPr>
-        <w:t>id</w:t>
-      </w:r>
-      <w:r>
-        <w:t xml:space="preserve">, título, </w:t>
-      </w:r>
-      <w:proofErr w:type="spellStart"/>
-      <w:r>
-        <w:t>descricao</w:t>
-      </w:r>
-      <w:proofErr w:type="spellEnd"/>
-      <w:r>
-        <w:t xml:space="preserve">, requisitos, </w:t>
-      </w:r>
-      <w:proofErr w:type="spellStart"/>
-      <w:r>
-        <w:t>data_inicio</w:t>
-      </w:r>
-      <w:proofErr w:type="spellEnd"/>
-      <w:r>
-        <w:t xml:space="preserve">, </w:t>
-      </w:r>
-      <w:proofErr w:type="spellStart"/>
-      <w:r>
-        <w:t>data_fim</w:t>
-      </w:r>
-      <w:proofErr w:type="spellEnd"/>
-      <w:r>
-        <w:t xml:space="preserve">, </w:t>
-      </w:r>
-      <w:proofErr w:type="spellStart"/>
-      <w:r>
-        <w:rPr>
-          <w:i/>
-          <w:iCs/>
-        </w:rPr>
-        <w:t>intituicao_id</w:t>
-      </w:r>
-      <w:proofErr w:type="spellEnd"/>
-      <w:r>
-        <w:rPr>
-          <w:i/>
-          <w:iCs/>
-        </w:rPr>
-        <w:t>(</w:t>
-      </w:r>
-      <w:proofErr w:type="spellStart"/>
-      <w:r>
-        <w:rPr>
-          <w:i/>
-          <w:iCs/>
-        </w:rPr>
-        <w:t>instituicao</w:t>
-      </w:r>
-      <w:proofErr w:type="spellEnd"/>
-      <w:r>
-        <w:rPr>
-          <w:i/>
-          <w:iCs/>
-        </w:rPr>
-        <w:t>)</w:t>
-      </w:r>
-      <w:r>
-        <w:rPr>
-          <w:i/>
-          <w:iCs/>
-        </w:rPr>
-        <w:t xml:space="preserve">, formulario_id (formulário) </w:t>
+        <w:rPr>
+          <w:i/>
+          <w:iCs/>
+        </w:rPr>
+        <w:t xml:space="preserve"> (formulário)</w:t>
       </w:r>
       <w:r>
         <w:t>)</w:t>
@@ -1240,14 +1234,9 @@
         </w:rPr>
       </w:pPr>
       <w:proofErr w:type="spellStart"/>
-      <w:proofErr w:type="gramStart"/>
       <w:r>
         <w:lastRenderedPageBreak/>
-        <w:t>arquivo</w:t>
-      </w:r>
-      <w:proofErr w:type="gramEnd"/>
-      <w:r>
-        <w:t>_campanha</w:t>
+        <w:t>arquivo_campanha</w:t>
       </w:r>
       <w:proofErr w:type="spellEnd"/>
       <w:r>
@@ -1375,13 +1364,8 @@
     <w:p/>
     <w:p>
       <w:proofErr w:type="spellStart"/>
-      <w:proofErr w:type="gramStart"/>
-      <w:r>
-        <w:t>pessoa</w:t>
-      </w:r>
-      <w:proofErr w:type="gramEnd"/>
-      <w:r>
-        <w:t>_cadastra_campanha</w:t>
+      <w:r>
+        <w:t>pessoa_cadastra_campanha</w:t>
       </w:r>
       <w:proofErr w:type="spellEnd"/>
       <w:r>
@@ -1673,7 +1657,7 @@
 </file>
 
 <file path=word/styles.xml><?xml version="1.0" encoding="utf-8"?>
-<w:styles xmlns:mc="http://schemas.openxmlformats.org/markup-compatibility/2006" xmlns:r="http://schemas.openxmlformats.org/officeDocument/2006/relationships" xmlns:w="http://schemas.openxmlformats.org/wordprocessingml/2006/main" xmlns:w14="http://schemas.microsoft.com/office/word/2010/wordml" xmlns:w15="http://schemas.microsoft.com/office/word/2012/wordml" mc:Ignorable="w14 w15">
+<w:styles xmlns:mc="http://schemas.openxmlformats.org/markup-compatibility/2006" xmlns:r="http://schemas.openxmlformats.org/officeDocument/2006/relationships" xmlns:w="http://schemas.openxmlformats.org/wordprocessingml/2006/main" xmlns:w14="http://schemas.microsoft.com/office/word/2010/wordml" xmlns:w15="http://schemas.microsoft.com/office/word/2012/wordml" xmlns:w16cex="http://schemas.microsoft.com/office/word/2018/wordml/cex" xmlns:w16cid="http://schemas.microsoft.com/office/word/2016/wordml/cid" xmlns:w16="http://schemas.microsoft.com/office/word/2018/wordml" xmlns:w16sdtdh="http://schemas.microsoft.com/office/word/2020/wordml/sdtdatahash" xmlns:w16se="http://schemas.microsoft.com/office/word/2015/wordml/symex" mc:Ignorable="w14 w15 w16se w16cid w16 w16cex w16sdtdh">
   <w:docDefaults>
     <w:rPrDefault>
       <w:rPr>
@@ -1689,7 +1673,7 @@
       </w:pPr>
     </w:pPrDefault>
   </w:docDefaults>
-  <w:latentStyles w:defLockedState="0" w:defUIPriority="99" w:defSemiHidden="0" w:defUnhideWhenUsed="0" w:defQFormat="0" w:count="371">
+  <w:latentStyles w:defLockedState="0" w:defUIPriority="99" w:defSemiHidden="0" w:defUnhideWhenUsed="0" w:defQFormat="0" w:count="376">
     <w:lsdException w:name="Normal" w:uiPriority="0" w:qFormat="1"/>
     <w:lsdException w:name="heading 1" w:uiPriority="9" w:qFormat="1"/>
     <w:lsdException w:name="heading 2" w:semiHidden="1" w:uiPriority="9" w:unhideWhenUsed="1" w:qFormat="1"/>
@@ -1795,7 +1779,6 @@
     <w:lsdException w:name="HTML Sample" w:semiHidden="1" w:unhideWhenUsed="1"/>
     <w:lsdException w:name="HTML Typewriter" w:semiHidden="1" w:unhideWhenUsed="1"/>
     <w:lsdException w:name="HTML Variable" w:semiHidden="1" w:unhideWhenUsed="1"/>
-    <w:lsdException w:name="Normal Table" w:semiHidden="1" w:unhideWhenUsed="1"/>
     <w:lsdException w:name="annotation subject" w:semiHidden="1" w:unhideWhenUsed="1"/>
     <w:lsdException w:name="No List" w:semiHidden="1" w:unhideWhenUsed="1"/>
     <w:lsdException w:name="Outline List 1" w:semiHidden="1" w:unhideWhenUsed="1"/>
@@ -1838,11 +1821,8 @@
     <w:lsdException w:name="Table Contemporary" w:semiHidden="1" w:unhideWhenUsed="1"/>
     <w:lsdException w:name="Table Elegant" w:semiHidden="1" w:unhideWhenUsed="1"/>
     <w:lsdException w:name="Table Professional" w:semiHidden="1" w:unhideWhenUsed="1"/>
-    <w:lsdException w:name="Table Subtle 1" w:semiHidden="1" w:unhideWhenUsed="1"/>
     <w:lsdException w:name="Table Subtle 2" w:semiHidden="1" w:unhideWhenUsed="1"/>
     <w:lsdException w:name="Table Web 1" w:semiHidden="1" w:unhideWhenUsed="1"/>
-    <w:lsdException w:name="Table Web 2" w:semiHidden="1" w:unhideWhenUsed="1"/>
-    <w:lsdException w:name="Table Web 3" w:semiHidden="1" w:unhideWhenUsed="1"/>
     <w:lsdException w:name="Balloon Text" w:semiHidden="1" w:unhideWhenUsed="1"/>
     <w:lsdException w:name="Table Grid" w:uiPriority="39"/>
     <w:lsdException w:name="Table Theme" w:semiHidden="1" w:unhideWhenUsed="1"/>
@@ -2061,6 +2041,11 @@
     <w:lsdException w:name="List Table 5 Dark Accent 6" w:uiPriority="50"/>
     <w:lsdException w:name="List Table 6 Colorful Accent 6" w:uiPriority="51"/>
     <w:lsdException w:name="List Table 7 Colorful Accent 6" w:uiPriority="52"/>
+    <w:lsdException w:name="Mention" w:semiHidden="1" w:unhideWhenUsed="1"/>
+    <w:lsdException w:name="Smart Hyperlink" w:semiHidden="1" w:unhideWhenUsed="1"/>
+    <w:lsdException w:name="Hashtag" w:semiHidden="1" w:unhideWhenUsed="1"/>
+    <w:lsdException w:name="Unresolved Mention" w:semiHidden="1" w:unhideWhenUsed="1"/>
+    <w:lsdException w:name="Smart Link" w:semiHidden="1" w:unhideWhenUsed="1"/>
   </w:latentStyles>
   <w:style w:type="paragraph" w:default="1" w:styleId="Normal">
     <w:name w:val="Normal"/>
